--- a/Perceptron/Sprawozdanie_1_Patryk_Fulara.docx
+++ b/Perceptron/Sprawozdanie_1_Patryk_Fulara.docx
@@ -37,13 +37,7 @@
         </w:numPr>
       </w:pPr>
       <w:r>
-        <w:t>S</w:t>
-      </w:r>
-      <w:r>
-        <w:t>yntetyczny opis budowy oraz w</w:t>
-      </w:r>
-      <w:r>
-        <w:t>ykorzystanego algorytmu uczenia.</w:t>
+        <w:t>Syntetyczny opis budowy oraz wykorzystanego algorytmu uczenia.</w:t>
       </w:r>
     </w:p>
     <w:p>
@@ -142,7 +136,49 @@
     <w:p>
       <w:r>
         <w:tab/>
-        <w:t>Jeżeli wynik w bloku sumującym jest mniejszy od 0 to y = 0, w przeciwnym przypadku y = 1.</w:t>
+      </w:r>
+    </w:p>
+    <w:p>
+      <w:pPr>
+        <w:ind w:left="708"/>
+      </w:pPr>
+      <w:r>
+        <w:t>W moim projekcie zastosowałem sztuczny model neuronu</w:t>
+      </w:r>
+      <w:r>
+        <w:t xml:space="preserve"> opisany na stronie </w:t>
+      </w:r>
+      <w:hyperlink r:id="rId6" w:history="1">
+        <w:r>
+          <w:rPr>
+            <w:rStyle w:val="Hipercze"/>
+          </w:rPr>
+          <w:t>http://toritris.weebly.com/perceptron-1-basic-neuron.html</w:t>
+        </w:r>
+      </w:hyperlink>
+      <w:r>
+        <w:t xml:space="preserve"> </w:t>
+      </w:r>
+    </w:p>
+    <w:p>
+      <w:pPr>
+        <w:ind w:left="708"/>
+      </w:pPr>
+      <w:r>
+        <w:t>Jako funkcję logiczną przyjąłem porównywanie bitów wejściowych  za pomocą operatora ‘AND’.</w:t>
+      </w:r>
+    </w:p>
+    <w:p>
+      <w:pPr>
+        <w:ind w:firstLine="708"/>
+      </w:pPr>
+      <w:r>
+        <w:t xml:space="preserve">Jeżeli wynik w bloku sumującym jest mniejszy </w:t>
+      </w:r>
+      <w:bookmarkStart w:id="0" w:name="_GoBack"/>
+      <w:bookmarkEnd w:id="0"/>
+      <w:r>
+        <w:t>od 0 to y = 0, w przeciwnym przypadku y = 1.</w:t>
       </w:r>
     </w:p>
     <w:p>
@@ -154,6 +190,19 @@
     <w:p>
       <w:r>
         <w:tab/>
+      </w:r>
+      <w:proofErr w:type="spellStart"/>
+      <w:r>
+        <w:t>Threshold</w:t>
+      </w:r>
+      <w:proofErr w:type="spellEnd"/>
+      <w:r>
+        <w:t xml:space="preserve"> ustawiam ręcznie na 0,2.</w:t>
+      </w:r>
+    </w:p>
+    <w:p>
+      <w:r>
+        <w:tab/>
         <w:t>Perceptron jest uczony według wzoru:</w:t>
       </w:r>
     </w:p>
@@ -176,49 +225,40 @@
       </w:r>
       <w:proofErr w:type="spellEnd"/>
       <w:r>
+        <w:t xml:space="preserve"> * x1 * error </w:t>
+      </w:r>
+    </w:p>
+    <w:p>
+      <w:pPr>
+        <w:ind w:firstLine="708"/>
+      </w:pPr>
+      <w:r>
+        <w:t>W</w:t>
+      </w:r>
+      <w:r>
+        <w:t>2</w:t>
+      </w:r>
+      <w:r>
+        <w:t xml:space="preserve"> </w:t>
+      </w:r>
+      <w:r>
+        <w:t xml:space="preserve">+= </w:t>
+      </w:r>
+      <w:r>
+        <w:t xml:space="preserve">learning </w:t>
+      </w:r>
+      <w:proofErr w:type="spellStart"/>
+      <w:r>
+        <w:t>rate</w:t>
+      </w:r>
+      <w:proofErr w:type="spellEnd"/>
+      <w:r>
         <w:t xml:space="preserve"> * x1 * error</w:t>
       </w:r>
       <w:r>
-        <w:t xml:space="preserve"> </w:t>
-      </w:r>
-    </w:p>
-    <w:p>
-      <w:pPr>
-        <w:ind w:firstLine="708"/>
-      </w:pPr>
-      <w:r>
-        <w:t>W</w:t>
-      </w:r>
-      <w:r>
-        <w:t>2</w:t>
-      </w:r>
-      <w:r>
-        <w:t xml:space="preserve"> </w:t>
-      </w:r>
-      <w:r>
-        <w:t xml:space="preserve">+= </w:t>
-      </w:r>
-      <w:r>
-        <w:t xml:space="preserve">learning </w:t>
-      </w:r>
-      <w:proofErr w:type="spellStart"/>
-      <w:r>
-        <w:t>rate</w:t>
-      </w:r>
-      <w:proofErr w:type="spellEnd"/>
-      <w:r>
-        <w:t xml:space="preserve"> * x1 * error</w:t>
-      </w:r>
-      <w:r>
         <w:tab/>
       </w:r>
     </w:p>
-    <w:p/>
-    <w:p/>
-    <w:p/>
-    <w:p/>
-    <w:p/>
-    <w:p/>
     <w:p/>
     <w:p/>
     <w:p/>
@@ -238,13 +278,7 @@
         </w:numPr>
       </w:pPr>
       <w:r>
-        <w:t>Z</w:t>
-      </w:r>
-      <w:r>
-        <w:t>estawienie otrzymanych wyników</w:t>
-      </w:r>
-      <w:r>
-        <w:t>.</w:t>
+        <w:t>Zestawienie otrzymanych wyników.</w:t>
       </w:r>
     </w:p>
     <w:p>
@@ -259,11 +293,6 @@
       <w:r>
         <w:t>LEARNING RATE = 0.1</w:t>
       </w:r>
-    </w:p>
-    <w:p>
-      <w:pPr>
-        <w:ind w:left="708"/>
-      </w:pPr>
     </w:p>
     <w:p>
       <w:pPr>
@@ -290,7 +319,7 @@
                     <pic:cNvPicPr/>
                   </pic:nvPicPr>
                   <pic:blipFill>
-                    <a:blip r:embed="rId6"/>
+                    <a:blip r:embed="rId7"/>
                     <a:stretch>
                       <a:fillRect/>
                     </a:stretch>
@@ -319,65 +348,77 @@
     <w:p>
       <w:pPr>
         <w:ind w:left="708"/>
-      </w:pPr>
-    </w:p>
-    <w:p>
-      <w:pPr>
-        <w:ind w:left="708"/>
-      </w:pPr>
-    </w:p>
-    <w:p>
-      <w:pPr>
-        <w:ind w:left="708"/>
-      </w:pPr>
-    </w:p>
-    <w:p>
-      <w:pPr>
-        <w:ind w:left="708"/>
-      </w:pPr>
-    </w:p>
-    <w:p>
-      <w:pPr>
-        <w:ind w:left="708"/>
-      </w:pPr>
-    </w:p>
-    <w:p>
-      <w:pPr>
-        <w:ind w:left="708"/>
-      </w:pPr>
-    </w:p>
-    <w:p>
-      <w:pPr>
-        <w:ind w:left="708"/>
-      </w:pPr>
-    </w:p>
-    <w:p>
-      <w:pPr>
-        <w:ind w:left="708"/>
-      </w:pPr>
-    </w:p>
-    <w:p>
-      <w:pPr>
-        <w:ind w:left="708"/>
-      </w:pPr>
-    </w:p>
-    <w:p>
-      <w:pPr>
-        <w:ind w:left="708"/>
-      </w:pPr>
-    </w:p>
-    <w:p>
-      <w:pPr>
-        <w:ind w:left="708"/>
+        <w:jc w:val="center"/>
+      </w:pPr>
+      <w:r>
+        <w:rPr>
+          <w:noProof/>
+          <w:lang w:eastAsia="pl-PL"/>
+        </w:rPr>
+        <w:drawing>
+          <wp:inline distT="0" distB="0" distL="0" distR="0">
+            <wp:extent cx="5762625" cy="2686050"/>
+            <wp:effectExtent l="0" t="0" r="9525" b="0"/>
+            <wp:docPr id="12" name="Obraz 12"/>
+            <wp:cNvGraphicFramePr>
+              <a:graphicFrameLocks xmlns:a="http://schemas.openxmlformats.org/drawingml/2006/main" noChangeAspect="1"/>
+            </wp:cNvGraphicFramePr>
+            <a:graphic xmlns:a="http://schemas.openxmlformats.org/drawingml/2006/main">
+              <a:graphicData uri="http://schemas.openxmlformats.org/drawingml/2006/picture">
+                <pic:pic xmlns:pic="http://schemas.openxmlformats.org/drawingml/2006/picture">
+                  <pic:nvPicPr>
+                    <pic:cNvPr id="0" name="Picture 5"/>
+                    <pic:cNvPicPr>
+                      <a:picLocks noChangeAspect="1" noChangeArrowheads="1"/>
+                    </pic:cNvPicPr>
+                  </pic:nvPicPr>
+                  <pic:blipFill>
+                    <a:blip r:embed="rId8">
+                      <a:extLst>
+                        <a:ext uri="{28A0092B-C50C-407E-A947-70E740481C1C}">
+                          <a14:useLocalDpi xmlns:a14="http://schemas.microsoft.com/office/drawing/2010/main" val="0"/>
+                        </a:ext>
+                      </a:extLst>
+                    </a:blip>
+                    <a:srcRect/>
+                    <a:stretch>
+                      <a:fillRect/>
+                    </a:stretch>
+                  </pic:blipFill>
+                  <pic:spPr bwMode="auto">
+                    <a:xfrm>
+                      <a:off x="0" y="0"/>
+                      <a:ext cx="5762625" cy="2686050"/>
+                    </a:xfrm>
+                    <a:prstGeom prst="rect">
+                      <a:avLst/>
+                    </a:prstGeom>
+                    <a:noFill/>
+                    <a:ln>
+                      <a:noFill/>
+                    </a:ln>
+                  </pic:spPr>
+                </pic:pic>
+              </a:graphicData>
+            </a:graphic>
+          </wp:inline>
+        </w:drawing>
+      </w:r>
+    </w:p>
+    <w:p/>
+    <w:p/>
+    <w:p>
+      <w:pPr>
+        <w:ind w:firstLine="708"/>
+      </w:pPr>
+    </w:p>
+    <w:p>
+      <w:pPr>
+        <w:ind w:firstLine="708"/>
       </w:pPr>
       <w:r>
         <w:t>LEARNING RATE = 0.01</w:t>
       </w:r>
-    </w:p>
-    <w:p>
-      <w:pPr>
-        <w:ind w:left="708"/>
-      </w:pPr>
     </w:p>
     <w:p>
       <w:pPr>
@@ -404,7 +445,7 @@
                     <pic:cNvPicPr/>
                   </pic:nvPicPr>
                   <pic:blipFill>
-                    <a:blip r:embed="rId7"/>
+                    <a:blip r:embed="rId9"/>
                     <a:stretch>
                       <a:fillRect/>
                     </a:stretch>
@@ -434,6 +475,60 @@
       <w:pPr>
         <w:ind w:left="708"/>
       </w:pPr>
+      <w:r>
+        <w:rPr>
+          <w:noProof/>
+          <w:lang w:eastAsia="pl-PL"/>
+        </w:rPr>
+        <w:drawing>
+          <wp:inline distT="0" distB="0" distL="0" distR="0">
+            <wp:extent cx="5753100" cy="2667000"/>
+            <wp:effectExtent l="0" t="0" r="0" b="0"/>
+            <wp:docPr id="11" name="Obraz 11"/>
+            <wp:cNvGraphicFramePr>
+              <a:graphicFrameLocks xmlns:a="http://schemas.openxmlformats.org/drawingml/2006/main" noChangeAspect="1"/>
+            </wp:cNvGraphicFramePr>
+            <a:graphic xmlns:a="http://schemas.openxmlformats.org/drawingml/2006/main">
+              <a:graphicData uri="http://schemas.openxmlformats.org/drawingml/2006/picture">
+                <pic:pic xmlns:pic="http://schemas.openxmlformats.org/drawingml/2006/picture">
+                  <pic:nvPicPr>
+                    <pic:cNvPr id="0" name="Picture 4"/>
+                    <pic:cNvPicPr>
+                      <a:picLocks noChangeAspect="1" noChangeArrowheads="1"/>
+                    </pic:cNvPicPr>
+                  </pic:nvPicPr>
+                  <pic:blipFill>
+                    <a:blip r:embed="rId10">
+                      <a:extLst>
+                        <a:ext uri="{28A0092B-C50C-407E-A947-70E740481C1C}">
+                          <a14:useLocalDpi xmlns:a14="http://schemas.microsoft.com/office/drawing/2010/main" val="0"/>
+                        </a:ext>
+                      </a:extLst>
+                    </a:blip>
+                    <a:srcRect/>
+                    <a:stretch>
+                      <a:fillRect/>
+                    </a:stretch>
+                  </pic:blipFill>
+                  <pic:spPr bwMode="auto">
+                    <a:xfrm>
+                      <a:off x="0" y="0"/>
+                      <a:ext cx="5753100" cy="2667000"/>
+                    </a:xfrm>
+                    <a:prstGeom prst="rect">
+                      <a:avLst/>
+                    </a:prstGeom>
+                    <a:noFill/>
+                    <a:ln>
+                      <a:noFill/>
+                    </a:ln>
+                  </pic:spPr>
+                </pic:pic>
+              </a:graphicData>
+            </a:graphic>
+          </wp:inline>
+        </w:drawing>
+      </w:r>
     </w:p>
     <w:p>
       <w:pPr>
@@ -454,39 +549,9 @@
       <w:pPr>
         <w:ind w:left="708"/>
       </w:pPr>
-    </w:p>
-    <w:p>
-      <w:pPr>
-        <w:ind w:left="708"/>
-      </w:pPr>
-    </w:p>
-    <w:p>
-      <w:pPr>
-        <w:ind w:left="708"/>
-      </w:pPr>
-    </w:p>
-    <w:p>
-      <w:pPr>
-        <w:ind w:left="708"/>
-      </w:pPr>
-    </w:p>
-    <w:p>
-      <w:pPr>
-        <w:ind w:left="708"/>
-      </w:pPr>
-    </w:p>
-    <w:p>
-      <w:pPr>
-        <w:ind w:left="708"/>
-      </w:pPr>
       <w:r>
         <w:t>LEARNING RATE = 0.001</w:t>
       </w:r>
-    </w:p>
-    <w:p>
-      <w:pPr>
-        <w:ind w:left="708"/>
-      </w:pPr>
     </w:p>
     <w:p>
       <w:pPr>
@@ -513,7 +578,7 @@
                     <pic:cNvPicPr/>
                   </pic:nvPicPr>
                   <pic:blipFill>
-                    <a:blip r:embed="rId8"/>
+                    <a:blip r:embed="rId11"/>
                     <a:stretch>
                       <a:fillRect/>
                     </a:stretch>
@@ -538,6 +603,65 @@
       <w:pPr>
         <w:ind w:left="708"/>
       </w:pPr>
+      <w:r>
+        <w:rPr>
+          <w:noProof/>
+          <w:lang w:eastAsia="pl-PL"/>
+        </w:rPr>
+        <w:drawing>
+          <wp:inline distT="0" distB="0" distL="0" distR="0">
+            <wp:extent cx="5753100" cy="2667000"/>
+            <wp:effectExtent l="0" t="0" r="0" b="0"/>
+            <wp:docPr id="10" name="Obraz 10"/>
+            <wp:cNvGraphicFramePr>
+              <a:graphicFrameLocks xmlns:a="http://schemas.openxmlformats.org/drawingml/2006/main" noChangeAspect="1"/>
+            </wp:cNvGraphicFramePr>
+            <a:graphic xmlns:a="http://schemas.openxmlformats.org/drawingml/2006/main">
+              <a:graphicData uri="http://schemas.openxmlformats.org/drawingml/2006/picture">
+                <pic:pic xmlns:pic="http://schemas.openxmlformats.org/drawingml/2006/picture">
+                  <pic:nvPicPr>
+                    <pic:cNvPr id="0" name="Picture 3"/>
+                    <pic:cNvPicPr>
+                      <a:picLocks noChangeAspect="1" noChangeArrowheads="1"/>
+                    </pic:cNvPicPr>
+                  </pic:nvPicPr>
+                  <pic:blipFill>
+                    <a:blip r:embed="rId12">
+                      <a:extLst>
+                        <a:ext uri="{28A0092B-C50C-407E-A947-70E740481C1C}">
+                          <a14:useLocalDpi xmlns:a14="http://schemas.microsoft.com/office/drawing/2010/main" val="0"/>
+                        </a:ext>
+                      </a:extLst>
+                    </a:blip>
+                    <a:srcRect/>
+                    <a:stretch>
+                      <a:fillRect/>
+                    </a:stretch>
+                  </pic:blipFill>
+                  <pic:spPr bwMode="auto">
+                    <a:xfrm>
+                      <a:off x="0" y="0"/>
+                      <a:ext cx="5753100" cy="2667000"/>
+                    </a:xfrm>
+                    <a:prstGeom prst="rect">
+                      <a:avLst/>
+                    </a:prstGeom>
+                    <a:noFill/>
+                    <a:ln>
+                      <a:noFill/>
+                    </a:ln>
+                  </pic:spPr>
+                </pic:pic>
+              </a:graphicData>
+            </a:graphic>
+          </wp:inline>
+        </w:drawing>
+      </w:r>
+    </w:p>
+    <w:p>
+      <w:pPr>
+        <w:ind w:left="708"/>
+      </w:pPr>
     </w:p>
     <w:p>
       <w:pPr>
@@ -558,7 +682,6 @@
         </w:numPr>
       </w:pPr>
       <w:r>
-        <w:lastRenderedPageBreak/>
         <w:t>Wnioski.</w:t>
       </w:r>
     </w:p>
@@ -572,7 +695,10 @@
         </w:numPr>
       </w:pPr>
       <w:r>
-        <w:t xml:space="preserve">Współczynnik uczenia znacząco wpływa na ilość kroków potrzebnych do uzyskania prawidłowych wyników. </w:t>
+        <w:t xml:space="preserve">Współczynnik uczenia znacząco wpływa na ilość kroków potrzebnych do </w:t>
+      </w:r>
+      <w:r>
+        <w:t>uzyskania prawidłowych wyników,</w:t>
       </w:r>
     </w:p>
     <w:p>
@@ -584,17 +710,205 @@
         </w:numPr>
       </w:pPr>
       <w:r>
-        <w:t>Algorytm uczenia wyko</w:t>
-      </w:r>
-      <w:bookmarkStart w:id="0" w:name="_GoBack"/>
-      <w:bookmarkEnd w:id="0"/>
-      <w:r>
-        <w:t>nuje się dopóki liczba błędów nie będzie równa 0.</w:t>
+        <w:t xml:space="preserve">Współczynnik uczenia musi być niższy niż przyjęty </w:t>
+      </w:r>
+      <w:proofErr w:type="spellStart"/>
+      <w:r>
+        <w:t>threshold</w:t>
+      </w:r>
+      <w:proofErr w:type="spellEnd"/>
+      <w:r>
+        <w:t>.</w:t>
+      </w:r>
+    </w:p>
+    <w:p>
+      <w:pPr>
+        <w:pStyle w:val="Akapitzlist"/>
+        <w:numPr>
+          <w:ilvl w:val="0"/>
+          <w:numId w:val="7"/>
+        </w:numPr>
+      </w:pPr>
+      <w:r>
+        <w:t>Algorytm uczenia wykonuje się dopóki liczba błędów nie będzie równa 0.</w:t>
+      </w:r>
+    </w:p>
+    <w:p/>
+    <w:p/>
+    <w:p/>
+    <w:p/>
+    <w:p/>
+    <w:p/>
+    <w:p/>
+    <w:p/>
+    <w:p/>
+    <w:p/>
+    <w:p/>
+    <w:p/>
+    <w:p/>
+    <w:p/>
+    <w:p/>
+    <w:p/>
+    <w:p/>
+    <w:p/>
+    <w:p/>
+    <w:p/>
+    <w:p/>
+    <w:p/>
+    <w:p/>
+    <w:p/>
+    <w:p/>
+    <w:p/>
+    <w:p>
+      <w:pPr>
+        <w:pStyle w:val="Akapitzlist"/>
+        <w:numPr>
+          <w:ilvl w:val="0"/>
+          <w:numId w:val="5"/>
+        </w:numPr>
+      </w:pPr>
+      <w:r>
+        <w:lastRenderedPageBreak/>
+        <w:t>Listing kodów.</w:t>
+      </w:r>
+    </w:p>
+    <w:p/>
+    <w:p>
+      <w:pPr>
+        <w:ind w:left="360"/>
+      </w:pPr>
+      <w:r>
+        <w:t>Main.cpp</w:t>
+      </w:r>
+    </w:p>
+    <w:p>
+      <w:pPr>
+        <w:pStyle w:val="Akapitzlist"/>
+      </w:pPr>
+    </w:p>
+    <w:p>
+      <w:pPr>
+        <w:pStyle w:val="Akapitzlist"/>
+      </w:pPr>
+      <w:r>
+        <w:rPr>
+          <w:noProof/>
+          <w:lang w:eastAsia="pl-PL"/>
+        </w:rPr>
+        <w:drawing>
+          <wp:inline distT="0" distB="0" distL="0" distR="0">
+            <wp:extent cx="3457575" cy="4391025"/>
+            <wp:effectExtent l="0" t="0" r="9525" b="9525"/>
+            <wp:docPr id="5" name="Obraz 5"/>
+            <wp:cNvGraphicFramePr>
+              <a:graphicFrameLocks xmlns:a="http://schemas.openxmlformats.org/drawingml/2006/main" noChangeAspect="1"/>
+            </wp:cNvGraphicFramePr>
+            <a:graphic xmlns:a="http://schemas.openxmlformats.org/drawingml/2006/main">
+              <a:graphicData uri="http://schemas.openxmlformats.org/drawingml/2006/picture">
+                <pic:pic xmlns:pic="http://schemas.openxmlformats.org/drawingml/2006/picture">
+                  <pic:nvPicPr>
+                    <pic:cNvPr id="0" name="Picture 1"/>
+                    <pic:cNvPicPr>
+                      <a:picLocks noChangeAspect="1" noChangeArrowheads="1"/>
+                    </pic:cNvPicPr>
+                  </pic:nvPicPr>
+                  <pic:blipFill>
+                    <a:blip r:embed="rId13">
+                      <a:extLst>
+                        <a:ext uri="{28A0092B-C50C-407E-A947-70E740481C1C}">
+                          <a14:useLocalDpi xmlns:a14="http://schemas.microsoft.com/office/drawing/2010/main" val="0"/>
+                        </a:ext>
+                      </a:extLst>
+                    </a:blip>
+                    <a:srcRect/>
+                    <a:stretch>
+                      <a:fillRect/>
+                    </a:stretch>
+                  </pic:blipFill>
+                  <pic:spPr bwMode="auto">
+                    <a:xfrm>
+                      <a:off x="0" y="0"/>
+                      <a:ext cx="3457575" cy="4391025"/>
+                    </a:xfrm>
+                    <a:prstGeom prst="rect">
+                      <a:avLst/>
+                    </a:prstGeom>
+                    <a:noFill/>
+                    <a:ln>
+                      <a:noFill/>
+                    </a:ln>
+                  </pic:spPr>
+                </pic:pic>
+              </a:graphicData>
+            </a:graphic>
+          </wp:inline>
+        </w:drawing>
+      </w:r>
+    </w:p>
+    <w:p/>
+    <w:p>
+      <w:pPr>
+        <w:ind w:firstLine="708"/>
+      </w:pPr>
+      <w:r>
+        <w:rPr>
+          <w:noProof/>
+          <w:lang w:eastAsia="pl-PL"/>
+        </w:rPr>
+        <w:lastRenderedPageBreak/>
+        <w:drawing>
+          <wp:inline distT="0" distB="0" distL="0" distR="0">
+            <wp:extent cx="4029075" cy="4467225"/>
+            <wp:effectExtent l="0" t="0" r="9525" b="9525"/>
+            <wp:docPr id="6" name="Obraz 6"/>
+            <wp:cNvGraphicFramePr>
+              <a:graphicFrameLocks xmlns:a="http://schemas.openxmlformats.org/drawingml/2006/main" noChangeAspect="1"/>
+            </wp:cNvGraphicFramePr>
+            <a:graphic xmlns:a="http://schemas.openxmlformats.org/drawingml/2006/main">
+              <a:graphicData uri="http://schemas.openxmlformats.org/drawingml/2006/picture">
+                <pic:pic xmlns:pic="http://schemas.openxmlformats.org/drawingml/2006/picture">
+                  <pic:nvPicPr>
+                    <pic:cNvPr id="0" name="Picture 2"/>
+                    <pic:cNvPicPr>
+                      <a:picLocks noChangeAspect="1" noChangeArrowheads="1"/>
+                    </pic:cNvPicPr>
+                  </pic:nvPicPr>
+                  <pic:blipFill>
+                    <a:blip r:embed="rId14">
+                      <a:extLst>
+                        <a:ext uri="{28A0092B-C50C-407E-A947-70E740481C1C}">
+                          <a14:useLocalDpi xmlns:a14="http://schemas.microsoft.com/office/drawing/2010/main" val="0"/>
+                        </a:ext>
+                      </a:extLst>
+                    </a:blip>
+                    <a:srcRect/>
+                    <a:stretch>
+                      <a:fillRect/>
+                    </a:stretch>
+                  </pic:blipFill>
+                  <pic:spPr bwMode="auto">
+                    <a:xfrm>
+                      <a:off x="0" y="0"/>
+                      <a:ext cx="4029075" cy="4467225"/>
+                    </a:xfrm>
+                    <a:prstGeom prst="rect">
+                      <a:avLst/>
+                    </a:prstGeom>
+                    <a:noFill/>
+                    <a:ln>
+                      <a:noFill/>
+                    </a:ln>
+                  </pic:spPr>
+                </pic:pic>
+              </a:graphicData>
+            </a:graphic>
+          </wp:inline>
+        </w:drawing>
       </w:r>
     </w:p>
     <w:sectPr>
       <w:pgSz w:w="11906" w:h="16838"/>
-      <w:pgMar w:top="1417" w:right="1417" w:bottom="1417" w:left="1417" w:header="708" w:footer="708" w:gutter="0"/>
+      <w:pgMar w:top="993" w:right="1417" w:bottom="709" w:left="1417" w:header="708" w:footer="708" w:gutter="0"/>
       <w:cols w:space="708"/>
       <w:docGrid w:linePitch="360"/>
     </w:sectPr>
@@ -1100,7 +1414,7 @@
   <w:abstractNum w:abstractNumId="5" w15:restartNumberingAfterBreak="0">
     <w:nsid w:val="547562A4"/>
     <w:multiLevelType w:val="hybridMultilevel"/>
-    <w:tmpl w:val="83CA6830"/>
+    <w:tmpl w:val="C7E8A390"/>
     <w:lvl w:ilvl="0" w:tplc="0415000F">
       <w:start w:val="1"/>
       <w:numFmt w:val="decimal"/>
@@ -1869,6 +2183,17 @@
       <w:contextualSpacing/>
     </w:pPr>
   </w:style>
+  <w:style w:type="character" w:styleId="Hipercze">
+    <w:name w:val="Hyperlink"/>
+    <w:basedOn w:val="Domylnaczcionkaakapitu"/>
+    <w:uiPriority w:val="99"/>
+    <w:unhideWhenUsed/>
+    <w:rsid w:val="00B9723B"/>
+    <w:rPr>
+      <w:color w:val="0563C1" w:themeColor="hyperlink"/>
+      <w:u w:val="single"/>
+    </w:rPr>
+  </w:style>
 </w:styles>
 </file>
 

--- a/Perceptron/Sprawozdanie_1_Patryk_Fulara.docx
+++ b/Perceptron/Sprawozdanie_1_Patryk_Fulara.docx
@@ -26,6 +26,112 @@
         <w:pStyle w:val="NormalnyWeb"/>
         <w:spacing w:after="0"/>
         <w:jc w:val="center"/>
+      </w:pPr>
+    </w:p>
+    <w:p>
+      <w:pPr>
+        <w:pStyle w:val="Akapitzlist"/>
+        <w:numPr>
+          <w:ilvl w:val="0"/>
+          <w:numId w:val="5"/>
+        </w:numPr>
+      </w:pPr>
+      <w:r>
+        <w:t>Cel ćwiczenia.</w:t>
+      </w:r>
+    </w:p>
+    <w:p>
+      <w:pPr>
+        <w:pStyle w:val="Akapitzlist"/>
+      </w:pPr>
+    </w:p>
+    <w:p>
+      <w:pPr>
+        <w:pStyle w:val="Akapitzlist"/>
+      </w:pPr>
+      <w:r>
+        <w:t>Celem ćwiczenia jest poznanie budowy i działania perceptronu poprzez implementację oraz uczenie perceptronu realizującego wybraną funkcję logiczną dwóch zmiennych.</w:t>
+      </w:r>
+    </w:p>
+    <w:p>
+      <w:pPr>
+        <w:pStyle w:val="Akapitzlist"/>
+      </w:pPr>
+    </w:p>
+    <w:p>
+      <w:pPr>
+        <w:pStyle w:val="Akapitzlist"/>
+        <w:numPr>
+          <w:ilvl w:val="0"/>
+          <w:numId w:val="5"/>
+        </w:numPr>
+      </w:pPr>
+      <w:r>
+        <w:t>Wykonanie zadania.</w:t>
+      </w:r>
+    </w:p>
+    <w:p>
+      <w:pPr>
+        <w:pStyle w:val="Akapitzlist"/>
+      </w:pPr>
+    </w:p>
+    <w:p>
+      <w:pPr>
+        <w:pStyle w:val="Akapitzlist"/>
+        <w:numPr>
+          <w:ilvl w:val="0"/>
+          <w:numId w:val="11"/>
+        </w:numPr>
+        <w:spacing w:after="200" w:line="276" w:lineRule="auto"/>
+      </w:pPr>
+      <w:r>
+        <w:t>Zaimplementowano sztuczny neuron.</w:t>
+      </w:r>
+    </w:p>
+    <w:p>
+      <w:pPr>
+        <w:pStyle w:val="Akapitzlist"/>
+        <w:numPr>
+          <w:ilvl w:val="0"/>
+          <w:numId w:val="11"/>
+        </w:numPr>
+        <w:spacing w:after="200" w:line="276" w:lineRule="auto"/>
+      </w:pPr>
+      <w:r>
+        <w:t>Jako funkcje logiczną wybrano funkcję AND.</w:t>
+      </w:r>
+    </w:p>
+    <w:p>
+      <w:pPr>
+        <w:pStyle w:val="Akapitzlist"/>
+        <w:numPr>
+          <w:ilvl w:val="0"/>
+          <w:numId w:val="11"/>
+        </w:numPr>
+        <w:spacing w:after="200" w:line="276" w:lineRule="auto"/>
+      </w:pPr>
+      <w:r>
+        <w:t>Przeprowadzono etap uczenia dla różnych współczynników uczenia.</w:t>
+      </w:r>
+    </w:p>
+    <w:p>
+      <w:pPr>
+        <w:pStyle w:val="Akapitzlist"/>
+        <w:numPr>
+          <w:ilvl w:val="0"/>
+          <w:numId w:val="11"/>
+        </w:numPr>
+        <w:spacing w:after="200" w:line="276" w:lineRule="auto"/>
+      </w:pPr>
+      <w:r>
+        <w:t>Przetestowano perceptron.</w:t>
+      </w:r>
+    </w:p>
+    <w:p>
+      <w:pPr>
+        <w:pStyle w:val="Akapitzlist"/>
+        <w:spacing w:after="200" w:line="276" w:lineRule="auto"/>
+        <w:ind w:left="1440"/>
       </w:pPr>
     </w:p>
     <w:p>
@@ -143,10 +249,7 @@
         <w:ind w:left="708"/>
       </w:pPr>
       <w:r>
-        <w:t>W moim projekcie zastosowałem sztuczny model neuronu</w:t>
-      </w:r>
-      <w:r>
-        <w:t xml:space="preserve"> opisany na stronie </w:t>
+        <w:t xml:space="preserve">W moim projekcie zastosowałem sztuczny model neuronu opisany na stronie </w:t>
       </w:r>
       <w:hyperlink r:id="rId6" w:history="1">
         <w:r>
@@ -173,12 +276,7 @@
         <w:ind w:firstLine="708"/>
       </w:pPr>
       <w:r>
-        <w:t xml:space="preserve">Jeżeli wynik w bloku sumującym jest mniejszy </w:t>
-      </w:r>
-      <w:bookmarkStart w:id="0" w:name="_GoBack"/>
-      <w:bookmarkEnd w:id="0"/>
-      <w:r>
-        <w:t>od 0 to y = 0, w przeciwnym przypadku y = 1.</w:t>
+        <w:t>Jeżeli wynik w bloku sumującym jest mniejszy od 0 to y = 0, w przeciwnym przypadku y = 1.</w:t>
       </w:r>
     </w:p>
     <w:p>
@@ -259,15 +357,6 @@
         <w:tab/>
       </w:r>
     </w:p>
-    <w:p/>
-    <w:p/>
-    <w:p/>
-    <w:p/>
-    <w:p/>
-    <w:p/>
-    <w:p/>
-    <w:p/>
-    <w:p/>
     <w:p/>
     <w:p>
       <w:pPr>
@@ -278,6 +367,7 @@
         </w:numPr>
       </w:pPr>
       <w:r>
+        <w:lastRenderedPageBreak/>
         <w:t>Zestawienie otrzymanych wyników.</w:t>
       </w:r>
     </w:p>
@@ -405,7 +495,14 @@
         </w:drawing>
       </w:r>
     </w:p>
-    <w:p/>
+    <w:p>
+      <w:pPr>
+        <w:jc w:val="right"/>
+      </w:pPr>
+      <w:r>
+        <w:t>Ustawiając współczynnik uczenia na 0.1 perceptron potrzebował średnio 9 epok do nauki.</w:t>
+      </w:r>
+    </w:p>
     <w:p/>
     <w:p>
       <w:pPr>
@@ -417,6 +514,7 @@
         <w:ind w:firstLine="708"/>
       </w:pPr>
       <w:r>
+        <w:lastRenderedPageBreak/>
         <w:t>LEARNING RATE = 0.01</w:t>
       </w:r>
     </w:p>
@@ -532,6 +630,26 @@
     </w:p>
     <w:p>
       <w:pPr>
+        <w:jc w:val="right"/>
+      </w:pPr>
+      <w:r>
+        <w:t>Ustawiając współczynnik uczenia na 0.</w:t>
+      </w:r>
+      <w:r>
+        <w:t>0</w:t>
+      </w:r>
+      <w:r>
+        <w:t xml:space="preserve">1 perceptron potrzebował średnio </w:t>
+      </w:r>
+      <w:r>
+        <w:t>81</w:t>
+      </w:r>
+      <w:r>
+        <w:t xml:space="preserve"> epok do nauki.</w:t>
+      </w:r>
+    </w:p>
+    <w:p>
+      <w:pPr>
         <w:ind w:left="708"/>
       </w:pPr>
     </w:p>
@@ -544,12 +662,8 @@
       <w:pPr>
         <w:ind w:left="708"/>
       </w:pPr>
-    </w:p>
-    <w:p>
-      <w:pPr>
-        <w:ind w:left="708"/>
-      </w:pPr>
-      <w:r>
+      <w:r>
+        <w:lastRenderedPageBreak/>
         <w:t>LEARNING RATE = 0.001</w:t>
       </w:r>
     </w:p>
@@ -660,18 +774,23 @@
     </w:p>
     <w:p>
       <w:pPr>
-        <w:ind w:left="708"/>
-      </w:pPr>
-    </w:p>
-    <w:p>
-      <w:pPr>
-        <w:ind w:left="708"/>
-      </w:pPr>
-    </w:p>
-    <w:p>
-      <w:pPr>
-        <w:ind w:left="708"/>
-      </w:pPr>
+        <w:jc w:val="right"/>
+      </w:pPr>
+      <w:r>
+        <w:t>Ustawiając współczynnik uczenia na 0.0</w:t>
+      </w:r>
+      <w:r>
+        <w:t>0</w:t>
+      </w:r>
+      <w:r>
+        <w:t>1 perceptron potrzebował średnio 8</w:t>
+      </w:r>
+      <w:r>
+        <w:t>20</w:t>
+      </w:r>
+      <w:r>
+        <w:t xml:space="preserve"> epok do nauki.</w:t>
+      </w:r>
     </w:p>
     <w:p>
       <w:pPr>
@@ -682,10 +801,15 @@
         </w:numPr>
       </w:pPr>
       <w:r>
+        <w:lastRenderedPageBreak/>
         <w:t>Wnioski.</w:t>
       </w:r>
     </w:p>
-    <w:p/>
+    <w:p>
+      <w:pPr>
+        <w:pStyle w:val="Akapitzlist"/>
+      </w:pPr>
+    </w:p>
     <w:p>
       <w:pPr>
         <w:pStyle w:val="Akapitzlist"/>
@@ -710,15 +834,7 @@
         </w:numPr>
       </w:pPr>
       <w:r>
-        <w:t xml:space="preserve">Współczynnik uczenia musi być niższy niż przyjęty </w:t>
-      </w:r>
-      <w:proofErr w:type="spellStart"/>
-      <w:r>
-        <w:t>threshold</w:t>
-      </w:r>
-      <w:proofErr w:type="spellEnd"/>
-      <w:r>
-        <w:t>.</w:t>
+        <w:t>liczba epok uczących jest również zależna od wylosowanych początkowo wag</w:t>
       </w:r>
     </w:p>
     <w:p>
@@ -730,9 +846,37 @@
         </w:numPr>
       </w:pPr>
       <w:r>
+        <w:t xml:space="preserve">Współczynnik </w:t>
+      </w:r>
+      <w:bookmarkStart w:id="0" w:name="_GoBack"/>
+      <w:bookmarkEnd w:id="0"/>
+      <w:r>
+        <w:t xml:space="preserve">uczenia musi być niższy niż przyjęty </w:t>
+      </w:r>
+      <w:proofErr w:type="spellStart"/>
+      <w:r>
+        <w:t>threshold</w:t>
+      </w:r>
+      <w:proofErr w:type="spellEnd"/>
+      <w:r>
+        <w:t>.</w:t>
+      </w:r>
+    </w:p>
+    <w:p>
+      <w:pPr>
+        <w:pStyle w:val="Akapitzlist"/>
+        <w:numPr>
+          <w:ilvl w:val="0"/>
+          <w:numId w:val="7"/>
+        </w:numPr>
+      </w:pPr>
+      <w:r>
         <w:t>Algorytm uczenia wykonuje się dopóki liczba błędów nie będzie równa 0.</w:t>
       </w:r>
     </w:p>
+    <w:p/>
+    <w:p/>
+    <w:p/>
     <w:p/>
     <w:p/>
     <w:p/>
@@ -1326,6 +1470,241 @@
     </w:lvl>
   </w:abstractNum>
   <w:abstractNum w:abstractNumId="4" w15:restartNumberingAfterBreak="0">
+    <w:nsid w:val="12C25C3D"/>
+    <w:multiLevelType w:val="hybridMultilevel"/>
+    <w:tmpl w:val="C5525ADA"/>
+    <w:lvl w:ilvl="0" w:tplc="04150019">
+      <w:start w:val="1"/>
+      <w:numFmt w:val="lowerLetter"/>
+      <w:lvlText w:val="%1."/>
+      <w:lvlJc w:val="left"/>
+      <w:pPr>
+        <w:ind w:left="1080" w:hanging="360"/>
+      </w:pPr>
+    </w:lvl>
+    <w:lvl w:ilvl="1" w:tplc="04150019" w:tentative="1">
+      <w:start w:val="1"/>
+      <w:numFmt w:val="lowerLetter"/>
+      <w:lvlText w:val="%2."/>
+      <w:lvlJc w:val="left"/>
+      <w:pPr>
+        <w:ind w:left="1800" w:hanging="360"/>
+      </w:pPr>
+    </w:lvl>
+    <w:lvl w:ilvl="2" w:tplc="0415001B" w:tentative="1">
+      <w:start w:val="1"/>
+      <w:numFmt w:val="lowerRoman"/>
+      <w:lvlText w:val="%3."/>
+      <w:lvlJc w:val="right"/>
+      <w:pPr>
+        <w:ind w:left="2520" w:hanging="180"/>
+      </w:pPr>
+    </w:lvl>
+    <w:lvl w:ilvl="3" w:tplc="0415000F" w:tentative="1">
+      <w:start w:val="1"/>
+      <w:numFmt w:val="decimal"/>
+      <w:lvlText w:val="%4."/>
+      <w:lvlJc w:val="left"/>
+      <w:pPr>
+        <w:ind w:left="3240" w:hanging="360"/>
+      </w:pPr>
+    </w:lvl>
+    <w:lvl w:ilvl="4" w:tplc="04150019" w:tentative="1">
+      <w:start w:val="1"/>
+      <w:numFmt w:val="lowerLetter"/>
+      <w:lvlText w:val="%5."/>
+      <w:lvlJc w:val="left"/>
+      <w:pPr>
+        <w:ind w:left="3960" w:hanging="360"/>
+      </w:pPr>
+    </w:lvl>
+    <w:lvl w:ilvl="5" w:tplc="0415001B" w:tentative="1">
+      <w:start w:val="1"/>
+      <w:numFmt w:val="lowerRoman"/>
+      <w:lvlText w:val="%6."/>
+      <w:lvlJc w:val="right"/>
+      <w:pPr>
+        <w:ind w:left="4680" w:hanging="180"/>
+      </w:pPr>
+    </w:lvl>
+    <w:lvl w:ilvl="6" w:tplc="0415000F" w:tentative="1">
+      <w:start w:val="1"/>
+      <w:numFmt w:val="decimal"/>
+      <w:lvlText w:val="%7."/>
+      <w:lvlJc w:val="left"/>
+      <w:pPr>
+        <w:ind w:left="5400" w:hanging="360"/>
+      </w:pPr>
+    </w:lvl>
+    <w:lvl w:ilvl="7" w:tplc="04150019" w:tentative="1">
+      <w:start w:val="1"/>
+      <w:numFmt w:val="lowerLetter"/>
+      <w:lvlText w:val="%8."/>
+      <w:lvlJc w:val="left"/>
+      <w:pPr>
+        <w:ind w:left="6120" w:hanging="360"/>
+      </w:pPr>
+    </w:lvl>
+    <w:lvl w:ilvl="8" w:tplc="0415001B" w:tentative="1">
+      <w:start w:val="1"/>
+      <w:numFmt w:val="lowerRoman"/>
+      <w:lvlText w:val="%9."/>
+      <w:lvlJc w:val="right"/>
+      <w:pPr>
+        <w:ind w:left="6840" w:hanging="180"/>
+      </w:pPr>
+    </w:lvl>
+  </w:abstractNum>
+  <w:abstractNum w:abstractNumId="5" w15:restartNumberingAfterBreak="0">
+    <w:nsid w:val="18C570C4"/>
+    <w:multiLevelType w:val="multilevel"/>
+    <w:tmpl w:val="D4729328"/>
+    <w:lvl w:ilvl="0">
+      <w:start w:val="1"/>
+      <w:numFmt w:val="bullet"/>
+      <w:lvlText w:val=""/>
+      <w:lvlJc w:val="left"/>
+      <w:pPr>
+        <w:tabs>
+          <w:tab w:val="num" w:pos="720"/>
+        </w:tabs>
+        <w:ind w:left="720" w:hanging="360"/>
+      </w:pPr>
+      <w:rPr>
+        <w:rFonts w:ascii="Symbol" w:hAnsi="Symbol" w:hint="default"/>
+        <w:sz w:val="20"/>
+      </w:rPr>
+    </w:lvl>
+    <w:lvl w:ilvl="1">
+      <w:start w:val="1"/>
+      <w:numFmt w:val="bullet"/>
+      <w:lvlText w:val="o"/>
+      <w:lvlJc w:val="left"/>
+      <w:pPr>
+        <w:tabs>
+          <w:tab w:val="num" w:pos="1440"/>
+        </w:tabs>
+        <w:ind w:left="1440" w:hanging="360"/>
+      </w:pPr>
+      <w:rPr>
+        <w:rFonts w:ascii="Courier New" w:hAnsi="Courier New" w:hint="default"/>
+        <w:sz w:val="20"/>
+      </w:rPr>
+    </w:lvl>
+    <w:lvl w:ilvl="2" w:tentative="1">
+      <w:start w:val="1"/>
+      <w:numFmt w:val="bullet"/>
+      <w:lvlText w:val=""/>
+      <w:lvlJc w:val="left"/>
+      <w:pPr>
+        <w:tabs>
+          <w:tab w:val="num" w:pos="2160"/>
+        </w:tabs>
+        <w:ind w:left="2160" w:hanging="360"/>
+      </w:pPr>
+      <w:rPr>
+        <w:rFonts w:ascii="Wingdings" w:hAnsi="Wingdings" w:hint="default"/>
+        <w:sz w:val="20"/>
+      </w:rPr>
+    </w:lvl>
+    <w:lvl w:ilvl="3" w:tentative="1">
+      <w:start w:val="1"/>
+      <w:numFmt w:val="bullet"/>
+      <w:lvlText w:val=""/>
+      <w:lvlJc w:val="left"/>
+      <w:pPr>
+        <w:tabs>
+          <w:tab w:val="num" w:pos="2880"/>
+        </w:tabs>
+        <w:ind w:left="2880" w:hanging="360"/>
+      </w:pPr>
+      <w:rPr>
+        <w:rFonts w:ascii="Wingdings" w:hAnsi="Wingdings" w:hint="default"/>
+        <w:sz w:val="20"/>
+      </w:rPr>
+    </w:lvl>
+    <w:lvl w:ilvl="4" w:tentative="1">
+      <w:start w:val="1"/>
+      <w:numFmt w:val="bullet"/>
+      <w:lvlText w:val=""/>
+      <w:lvlJc w:val="left"/>
+      <w:pPr>
+        <w:tabs>
+          <w:tab w:val="num" w:pos="3600"/>
+        </w:tabs>
+        <w:ind w:left="3600" w:hanging="360"/>
+      </w:pPr>
+      <w:rPr>
+        <w:rFonts w:ascii="Wingdings" w:hAnsi="Wingdings" w:hint="default"/>
+        <w:sz w:val="20"/>
+      </w:rPr>
+    </w:lvl>
+    <w:lvl w:ilvl="5" w:tentative="1">
+      <w:start w:val="1"/>
+      <w:numFmt w:val="bullet"/>
+      <w:lvlText w:val=""/>
+      <w:lvlJc w:val="left"/>
+      <w:pPr>
+        <w:tabs>
+          <w:tab w:val="num" w:pos="4320"/>
+        </w:tabs>
+        <w:ind w:left="4320" w:hanging="360"/>
+      </w:pPr>
+      <w:rPr>
+        <w:rFonts w:ascii="Wingdings" w:hAnsi="Wingdings" w:hint="default"/>
+        <w:sz w:val="20"/>
+      </w:rPr>
+    </w:lvl>
+    <w:lvl w:ilvl="6" w:tentative="1">
+      <w:start w:val="1"/>
+      <w:numFmt w:val="bullet"/>
+      <w:lvlText w:val=""/>
+      <w:lvlJc w:val="left"/>
+      <w:pPr>
+        <w:tabs>
+          <w:tab w:val="num" w:pos="5040"/>
+        </w:tabs>
+        <w:ind w:left="5040" w:hanging="360"/>
+      </w:pPr>
+      <w:rPr>
+        <w:rFonts w:ascii="Wingdings" w:hAnsi="Wingdings" w:hint="default"/>
+        <w:sz w:val="20"/>
+      </w:rPr>
+    </w:lvl>
+    <w:lvl w:ilvl="7" w:tentative="1">
+      <w:start w:val="1"/>
+      <w:numFmt w:val="bullet"/>
+      <w:lvlText w:val=""/>
+      <w:lvlJc w:val="left"/>
+      <w:pPr>
+        <w:tabs>
+          <w:tab w:val="num" w:pos="5760"/>
+        </w:tabs>
+        <w:ind w:left="5760" w:hanging="360"/>
+      </w:pPr>
+      <w:rPr>
+        <w:rFonts w:ascii="Wingdings" w:hAnsi="Wingdings" w:hint="default"/>
+        <w:sz w:val="20"/>
+      </w:rPr>
+    </w:lvl>
+    <w:lvl w:ilvl="8" w:tentative="1">
+      <w:start w:val="1"/>
+      <w:numFmt w:val="bullet"/>
+      <w:lvlText w:val=""/>
+      <w:lvlJc w:val="left"/>
+      <w:pPr>
+        <w:tabs>
+          <w:tab w:val="num" w:pos="6480"/>
+        </w:tabs>
+        <w:ind w:left="6480" w:hanging="360"/>
+      </w:pPr>
+      <w:rPr>
+        <w:rFonts w:ascii="Wingdings" w:hAnsi="Wingdings" w:hint="default"/>
+        <w:sz w:val="20"/>
+      </w:rPr>
+    </w:lvl>
+  </w:abstractNum>
+  <w:abstractNum w:abstractNumId="6" w15:restartNumberingAfterBreak="0">
     <w:nsid w:val="1AD4743C"/>
     <w:multiLevelType w:val="hybridMultilevel"/>
     <w:tmpl w:val="EBD85488"/>
@@ -1411,17 +1790,17 @@
       </w:pPr>
     </w:lvl>
   </w:abstractNum>
-  <w:abstractNum w:abstractNumId="5" w15:restartNumberingAfterBreak="0">
-    <w:nsid w:val="547562A4"/>
+  <w:abstractNum w:abstractNumId="7" w15:restartNumberingAfterBreak="0">
+    <w:nsid w:val="281A3113"/>
     <w:multiLevelType w:val="hybridMultilevel"/>
-    <w:tmpl w:val="C7E8A390"/>
-    <w:lvl w:ilvl="0" w:tplc="0415000F">
-      <w:start w:val="1"/>
-      <w:numFmt w:val="decimal"/>
+    <w:tmpl w:val="C6764A5C"/>
+    <w:lvl w:ilvl="0" w:tplc="04150019">
+      <w:start w:val="1"/>
+      <w:numFmt w:val="lowerLetter"/>
       <w:lvlText w:val="%1."/>
       <w:lvlJc w:val="left"/>
       <w:pPr>
-        <w:ind w:left="720" w:hanging="360"/>
+        <w:ind w:left="1440" w:hanging="360"/>
       </w:pPr>
     </w:lvl>
     <w:lvl w:ilvl="1" w:tplc="04150019" w:tentative="1">
@@ -1430,7 +1809,7 @@
       <w:lvlText w:val="%2."/>
       <w:lvlJc w:val="left"/>
       <w:pPr>
-        <w:ind w:left="1440" w:hanging="360"/>
+        <w:ind w:left="2160" w:hanging="360"/>
       </w:pPr>
     </w:lvl>
     <w:lvl w:ilvl="2" w:tplc="0415001B" w:tentative="1">
@@ -1439,7 +1818,7 @@
       <w:lvlText w:val="%3."/>
       <w:lvlJc w:val="right"/>
       <w:pPr>
-        <w:ind w:left="2160" w:hanging="180"/>
+        <w:ind w:left="2880" w:hanging="180"/>
       </w:pPr>
     </w:lvl>
     <w:lvl w:ilvl="3" w:tplc="0415000F" w:tentative="1">
@@ -1448,7 +1827,7 @@
       <w:lvlText w:val="%4."/>
       <w:lvlJc w:val="left"/>
       <w:pPr>
-        <w:ind w:left="2880" w:hanging="360"/>
+        <w:ind w:left="3600" w:hanging="360"/>
       </w:pPr>
     </w:lvl>
     <w:lvl w:ilvl="4" w:tplc="04150019" w:tentative="1">
@@ -1457,7 +1836,7 @@
       <w:lvlText w:val="%5."/>
       <w:lvlJc w:val="left"/>
       <w:pPr>
-        <w:ind w:left="3600" w:hanging="360"/>
+        <w:ind w:left="4320" w:hanging="360"/>
       </w:pPr>
     </w:lvl>
     <w:lvl w:ilvl="5" w:tplc="0415001B" w:tentative="1">
@@ -1466,7 +1845,7 @@
       <w:lvlText w:val="%6."/>
       <w:lvlJc w:val="right"/>
       <w:pPr>
-        <w:ind w:left="4320" w:hanging="180"/>
+        <w:ind w:left="5040" w:hanging="180"/>
       </w:pPr>
     </w:lvl>
     <w:lvl w:ilvl="6" w:tplc="0415000F" w:tentative="1">
@@ -1475,7 +1854,7 @@
       <w:lvlText w:val="%7."/>
       <w:lvlJc w:val="left"/>
       <w:pPr>
-        <w:ind w:left="5040" w:hanging="360"/>
+        <w:ind w:left="5760" w:hanging="360"/>
       </w:pPr>
     </w:lvl>
     <w:lvl w:ilvl="7" w:tplc="04150019" w:tentative="1">
@@ -1484,7 +1863,7 @@
       <w:lvlText w:val="%8."/>
       <w:lvlJc w:val="left"/>
       <w:pPr>
-        <w:ind w:left="5760" w:hanging="360"/>
+        <w:ind w:left="6480" w:hanging="360"/>
       </w:pPr>
     </w:lvl>
     <w:lvl w:ilvl="8" w:tplc="0415001B" w:tentative="1">
@@ -1493,11 +1872,296 @@
       <w:lvlText w:val="%9."/>
       <w:lvlJc w:val="right"/>
       <w:pPr>
+        <w:ind w:left="7200" w:hanging="180"/>
+      </w:pPr>
+    </w:lvl>
+  </w:abstractNum>
+  <w:abstractNum w:abstractNumId="8" w15:restartNumberingAfterBreak="0">
+    <w:nsid w:val="547562A4"/>
+    <w:multiLevelType w:val="hybridMultilevel"/>
+    <w:tmpl w:val="5200276C"/>
+    <w:lvl w:ilvl="0" w:tplc="0415000F">
+      <w:start w:val="1"/>
+      <w:numFmt w:val="decimal"/>
+      <w:lvlText w:val="%1."/>
+      <w:lvlJc w:val="left"/>
+      <w:pPr>
+        <w:ind w:left="720" w:hanging="360"/>
+      </w:pPr>
+    </w:lvl>
+    <w:lvl w:ilvl="1" w:tplc="04150019">
+      <w:start w:val="1"/>
+      <w:numFmt w:val="lowerLetter"/>
+      <w:lvlText w:val="%2."/>
+      <w:lvlJc w:val="left"/>
+      <w:pPr>
+        <w:ind w:left="1440" w:hanging="360"/>
+      </w:pPr>
+    </w:lvl>
+    <w:lvl w:ilvl="2" w:tplc="0415001B" w:tentative="1">
+      <w:start w:val="1"/>
+      <w:numFmt w:val="lowerRoman"/>
+      <w:lvlText w:val="%3."/>
+      <w:lvlJc w:val="right"/>
+      <w:pPr>
+        <w:ind w:left="2160" w:hanging="180"/>
+      </w:pPr>
+    </w:lvl>
+    <w:lvl w:ilvl="3" w:tplc="0415000F" w:tentative="1">
+      <w:start w:val="1"/>
+      <w:numFmt w:val="decimal"/>
+      <w:lvlText w:val="%4."/>
+      <w:lvlJc w:val="left"/>
+      <w:pPr>
+        <w:ind w:left="2880" w:hanging="360"/>
+      </w:pPr>
+    </w:lvl>
+    <w:lvl w:ilvl="4" w:tplc="04150019" w:tentative="1">
+      <w:start w:val="1"/>
+      <w:numFmt w:val="lowerLetter"/>
+      <w:lvlText w:val="%5."/>
+      <w:lvlJc w:val="left"/>
+      <w:pPr>
+        <w:ind w:left="3600" w:hanging="360"/>
+      </w:pPr>
+    </w:lvl>
+    <w:lvl w:ilvl="5" w:tplc="0415001B" w:tentative="1">
+      <w:start w:val="1"/>
+      <w:numFmt w:val="lowerRoman"/>
+      <w:lvlText w:val="%6."/>
+      <w:lvlJc w:val="right"/>
+      <w:pPr>
+        <w:ind w:left="4320" w:hanging="180"/>
+      </w:pPr>
+    </w:lvl>
+    <w:lvl w:ilvl="6" w:tplc="0415000F" w:tentative="1">
+      <w:start w:val="1"/>
+      <w:numFmt w:val="decimal"/>
+      <w:lvlText w:val="%7."/>
+      <w:lvlJc w:val="left"/>
+      <w:pPr>
+        <w:ind w:left="5040" w:hanging="360"/>
+      </w:pPr>
+    </w:lvl>
+    <w:lvl w:ilvl="7" w:tplc="04150019" w:tentative="1">
+      <w:start w:val="1"/>
+      <w:numFmt w:val="lowerLetter"/>
+      <w:lvlText w:val="%8."/>
+      <w:lvlJc w:val="left"/>
+      <w:pPr>
+        <w:ind w:left="5760" w:hanging="360"/>
+      </w:pPr>
+    </w:lvl>
+    <w:lvl w:ilvl="8" w:tplc="0415001B" w:tentative="1">
+      <w:start w:val="1"/>
+      <w:numFmt w:val="lowerRoman"/>
+      <w:lvlText w:val="%9."/>
+      <w:lvlJc w:val="right"/>
+      <w:pPr>
         <w:ind w:left="6480" w:hanging="180"/>
       </w:pPr>
     </w:lvl>
   </w:abstractNum>
-  <w:abstractNum w:abstractNumId="6" w15:restartNumberingAfterBreak="0">
+  <w:abstractNum w:abstractNumId="9" w15:restartNumberingAfterBreak="0">
+    <w:nsid w:val="67795BC4"/>
+    <w:multiLevelType w:val="hybridMultilevel"/>
+    <w:tmpl w:val="8AEAC66A"/>
+    <w:lvl w:ilvl="0" w:tplc="04150001">
+      <w:start w:val="1"/>
+      <w:numFmt w:val="bullet"/>
+      <w:lvlText w:val=""/>
+      <w:lvlJc w:val="left"/>
+      <w:pPr>
+        <w:ind w:left="1428" w:hanging="360"/>
+      </w:pPr>
+      <w:rPr>
+        <w:rFonts w:ascii="Symbol" w:hAnsi="Symbol" w:hint="default"/>
+      </w:rPr>
+    </w:lvl>
+    <w:lvl w:ilvl="1" w:tplc="04150003" w:tentative="1">
+      <w:start w:val="1"/>
+      <w:numFmt w:val="bullet"/>
+      <w:lvlText w:val="o"/>
+      <w:lvlJc w:val="left"/>
+      <w:pPr>
+        <w:ind w:left="2148" w:hanging="360"/>
+      </w:pPr>
+      <w:rPr>
+        <w:rFonts w:ascii="Courier New" w:hAnsi="Courier New" w:cs="Courier New" w:hint="default"/>
+      </w:rPr>
+    </w:lvl>
+    <w:lvl w:ilvl="2" w:tplc="04150005" w:tentative="1">
+      <w:start w:val="1"/>
+      <w:numFmt w:val="bullet"/>
+      <w:lvlText w:val=""/>
+      <w:lvlJc w:val="left"/>
+      <w:pPr>
+        <w:ind w:left="2868" w:hanging="360"/>
+      </w:pPr>
+      <w:rPr>
+        <w:rFonts w:ascii="Wingdings" w:hAnsi="Wingdings" w:hint="default"/>
+      </w:rPr>
+    </w:lvl>
+    <w:lvl w:ilvl="3" w:tplc="04150001" w:tentative="1">
+      <w:start w:val="1"/>
+      <w:numFmt w:val="bullet"/>
+      <w:lvlText w:val=""/>
+      <w:lvlJc w:val="left"/>
+      <w:pPr>
+        <w:ind w:left="3588" w:hanging="360"/>
+      </w:pPr>
+      <w:rPr>
+        <w:rFonts w:ascii="Symbol" w:hAnsi="Symbol" w:hint="default"/>
+      </w:rPr>
+    </w:lvl>
+    <w:lvl w:ilvl="4" w:tplc="04150003" w:tentative="1">
+      <w:start w:val="1"/>
+      <w:numFmt w:val="bullet"/>
+      <w:lvlText w:val="o"/>
+      <w:lvlJc w:val="left"/>
+      <w:pPr>
+        <w:ind w:left="4308" w:hanging="360"/>
+      </w:pPr>
+      <w:rPr>
+        <w:rFonts w:ascii="Courier New" w:hAnsi="Courier New" w:cs="Courier New" w:hint="default"/>
+      </w:rPr>
+    </w:lvl>
+    <w:lvl w:ilvl="5" w:tplc="04150005" w:tentative="1">
+      <w:start w:val="1"/>
+      <w:numFmt w:val="bullet"/>
+      <w:lvlText w:val=""/>
+      <w:lvlJc w:val="left"/>
+      <w:pPr>
+        <w:ind w:left="5028" w:hanging="360"/>
+      </w:pPr>
+      <w:rPr>
+        <w:rFonts w:ascii="Wingdings" w:hAnsi="Wingdings" w:hint="default"/>
+      </w:rPr>
+    </w:lvl>
+    <w:lvl w:ilvl="6" w:tplc="04150001" w:tentative="1">
+      <w:start w:val="1"/>
+      <w:numFmt w:val="bullet"/>
+      <w:lvlText w:val=""/>
+      <w:lvlJc w:val="left"/>
+      <w:pPr>
+        <w:ind w:left="5748" w:hanging="360"/>
+      </w:pPr>
+      <w:rPr>
+        <w:rFonts w:ascii="Symbol" w:hAnsi="Symbol" w:hint="default"/>
+      </w:rPr>
+    </w:lvl>
+    <w:lvl w:ilvl="7" w:tplc="04150003" w:tentative="1">
+      <w:start w:val="1"/>
+      <w:numFmt w:val="bullet"/>
+      <w:lvlText w:val="o"/>
+      <w:lvlJc w:val="left"/>
+      <w:pPr>
+        <w:ind w:left="6468" w:hanging="360"/>
+      </w:pPr>
+      <w:rPr>
+        <w:rFonts w:ascii="Courier New" w:hAnsi="Courier New" w:cs="Courier New" w:hint="default"/>
+      </w:rPr>
+    </w:lvl>
+    <w:lvl w:ilvl="8" w:tplc="04150005" w:tentative="1">
+      <w:start w:val="1"/>
+      <w:numFmt w:val="bullet"/>
+      <w:lvlText w:val=""/>
+      <w:lvlJc w:val="left"/>
+      <w:pPr>
+        <w:ind w:left="7188" w:hanging="360"/>
+      </w:pPr>
+      <w:rPr>
+        <w:rFonts w:ascii="Wingdings" w:hAnsi="Wingdings" w:hint="default"/>
+      </w:rPr>
+    </w:lvl>
+  </w:abstractNum>
+  <w:abstractNum w:abstractNumId="10" w15:restartNumberingAfterBreak="0">
+    <w:nsid w:val="70234242"/>
+    <w:multiLevelType w:val="hybridMultilevel"/>
+    <w:tmpl w:val="5114F834"/>
+    <w:lvl w:ilvl="0" w:tplc="0415000F">
+      <w:start w:val="1"/>
+      <w:numFmt w:val="decimal"/>
+      <w:lvlText w:val="%1."/>
+      <w:lvlJc w:val="left"/>
+      <w:pPr>
+        <w:ind w:left="720" w:hanging="360"/>
+      </w:pPr>
+    </w:lvl>
+    <w:lvl w:ilvl="1" w:tplc="04150019">
+      <w:start w:val="1"/>
+      <w:numFmt w:val="lowerLetter"/>
+      <w:lvlText w:val="%2."/>
+      <w:lvlJc w:val="left"/>
+      <w:pPr>
+        <w:ind w:left="1440" w:hanging="360"/>
+      </w:pPr>
+    </w:lvl>
+    <w:lvl w:ilvl="2" w:tplc="0415001B">
+      <w:start w:val="1"/>
+      <w:numFmt w:val="lowerRoman"/>
+      <w:lvlText w:val="%3."/>
+      <w:lvlJc w:val="right"/>
+      <w:pPr>
+        <w:ind w:left="2160" w:hanging="180"/>
+      </w:pPr>
+    </w:lvl>
+    <w:lvl w:ilvl="3" w:tplc="0415000F">
+      <w:start w:val="1"/>
+      <w:numFmt w:val="decimal"/>
+      <w:lvlText w:val="%4."/>
+      <w:lvlJc w:val="left"/>
+      <w:pPr>
+        <w:ind w:left="2880" w:hanging="360"/>
+      </w:pPr>
+    </w:lvl>
+    <w:lvl w:ilvl="4" w:tplc="04150019">
+      <w:start w:val="1"/>
+      <w:numFmt w:val="lowerLetter"/>
+      <w:lvlText w:val="%5."/>
+      <w:lvlJc w:val="left"/>
+      <w:pPr>
+        <w:ind w:left="3600" w:hanging="360"/>
+      </w:pPr>
+    </w:lvl>
+    <w:lvl w:ilvl="5" w:tplc="0415001B">
+      <w:start w:val="1"/>
+      <w:numFmt w:val="lowerRoman"/>
+      <w:lvlText w:val="%6."/>
+      <w:lvlJc w:val="right"/>
+      <w:pPr>
+        <w:ind w:left="4320" w:hanging="180"/>
+      </w:pPr>
+    </w:lvl>
+    <w:lvl w:ilvl="6" w:tplc="0415000F">
+      <w:start w:val="1"/>
+      <w:numFmt w:val="decimal"/>
+      <w:lvlText w:val="%7."/>
+      <w:lvlJc w:val="left"/>
+      <w:pPr>
+        <w:ind w:left="5040" w:hanging="360"/>
+      </w:pPr>
+    </w:lvl>
+    <w:lvl w:ilvl="7" w:tplc="04150019">
+      <w:start w:val="1"/>
+      <w:numFmt w:val="lowerLetter"/>
+      <w:lvlText w:val="%8."/>
+      <w:lvlJc w:val="left"/>
+      <w:pPr>
+        <w:ind w:left="5760" w:hanging="360"/>
+      </w:pPr>
+    </w:lvl>
+    <w:lvl w:ilvl="8" w:tplc="0415001B">
+      <w:start w:val="1"/>
+      <w:numFmt w:val="lowerRoman"/>
+      <w:lvlText w:val="%9."/>
+      <w:lvlJc w:val="right"/>
+      <w:pPr>
+        <w:ind w:left="6480" w:hanging="180"/>
+      </w:pPr>
+    </w:lvl>
+  </w:abstractNum>
+  <w:abstractNum w:abstractNumId="11" w15:restartNumberingAfterBreak="0">
     <w:nsid w:val="7BEB2818"/>
     <w:multiLevelType w:val="hybridMultilevel"/>
     <w:tmpl w:val="ACB08A02"/>
@@ -1513,7 +2177,7 @@
         <w:rFonts w:ascii="Symbol" w:hAnsi="Symbol" w:hint="default"/>
       </w:rPr>
     </w:lvl>
-    <w:lvl w:ilvl="1" w:tplc="04150003" w:tentative="1">
+    <w:lvl w:ilvl="1" w:tplc="04150003">
       <w:start w:val="1"/>
       <w:numFmt w:val="bullet"/>
       <w:lvlText w:val="o"/>
@@ -1617,19 +2281,61 @@
     <w:abstractNumId w:val="3"/>
   </w:num>
   <w:num w:numId="3">
-    <w:abstractNumId w:val="4"/>
+    <w:abstractNumId w:val="6"/>
   </w:num>
   <w:num w:numId="4">
     <w:abstractNumId w:val="0"/>
   </w:num>
   <w:num w:numId="5">
-    <w:abstractNumId w:val="5"/>
+    <w:abstractNumId w:val="8"/>
   </w:num>
   <w:num w:numId="6">
     <w:abstractNumId w:val="2"/>
   </w:num>
   <w:num w:numId="7">
-    <w:abstractNumId w:val="6"/>
+    <w:abstractNumId w:val="11"/>
+  </w:num>
+  <w:num w:numId="8">
+    <w:abstractNumId w:val="9"/>
+  </w:num>
+  <w:num w:numId="9">
+    <w:abstractNumId w:val="10"/>
+    <w:lvlOverride w:ilvl="0">
+      <w:startOverride w:val="1"/>
+    </w:lvlOverride>
+    <w:lvlOverride w:ilvl="1">
+      <w:startOverride w:val="1"/>
+    </w:lvlOverride>
+    <w:lvlOverride w:ilvl="2">
+      <w:startOverride w:val="1"/>
+    </w:lvlOverride>
+    <w:lvlOverride w:ilvl="3">
+      <w:startOverride w:val="1"/>
+    </w:lvlOverride>
+    <w:lvlOverride w:ilvl="4">
+      <w:startOverride w:val="1"/>
+    </w:lvlOverride>
+    <w:lvlOverride w:ilvl="5">
+      <w:startOverride w:val="1"/>
+    </w:lvlOverride>
+    <w:lvlOverride w:ilvl="6">
+      <w:startOverride w:val="1"/>
+    </w:lvlOverride>
+    <w:lvlOverride w:ilvl="7">
+      <w:startOverride w:val="1"/>
+    </w:lvlOverride>
+    <w:lvlOverride w:ilvl="8">
+      <w:startOverride w:val="1"/>
+    </w:lvlOverride>
+  </w:num>
+  <w:num w:numId="10">
+    <w:abstractNumId w:val="4"/>
+  </w:num>
+  <w:num w:numId="11">
+    <w:abstractNumId w:val="7"/>
+  </w:num>
+  <w:num w:numId="12">
+    <w:abstractNumId w:val="5"/>
   </w:num>
 </w:numbering>
 </file>

--- a/Perceptron/Sprawozdanie_1_Patryk_Fulara.docx
+++ b/Perceptron/Sprawozdanie_1_Patryk_Fulara.docx
@@ -98,7 +98,12 @@
         <w:spacing w:after="200" w:line="276" w:lineRule="auto"/>
       </w:pPr>
       <w:r>
-        <w:t>Jako funkcje logiczną wybrano funkcję AND.</w:t>
+        <w:t xml:space="preserve">Jako funkcje logiczną wybrano funkcję </w:t>
+      </w:r>
+      <w:bookmarkStart w:id="0" w:name="_GoBack"/>
+      <w:bookmarkEnd w:id="0"/>
+      <w:r>
+        <w:t>AND.</w:t>
       </w:r>
     </w:p>
     <w:p>
@@ -357,7 +362,11 @@
         <w:tab/>
       </w:r>
     </w:p>
-    <w:p/>
+    <w:p>
+      <w:pPr>
+        <w:ind w:firstLine="708"/>
+      </w:pPr>
+    </w:p>
     <w:p>
       <w:pPr>
         <w:pStyle w:val="Akapitzlist"/>
@@ -368,6 +377,87 @@
       </w:pPr>
       <w:r>
         <w:lastRenderedPageBreak/>
+        <w:t>Przykładowe dane uczące.</w:t>
+      </w:r>
+    </w:p>
+    <w:p>
+      <w:pPr>
+        <w:pStyle w:val="Akapitzlist"/>
+      </w:pPr>
+    </w:p>
+    <w:p>
+      <w:pPr>
+        <w:pStyle w:val="Akapitzlist"/>
+      </w:pPr>
+      <w:r>
+        <w:rPr>
+          <w:noProof/>
+          <w:lang w:eastAsia="pl-PL"/>
+        </w:rPr>
+        <w:drawing>
+          <wp:inline distT="0" distB="0" distL="0" distR="0">
+            <wp:extent cx="1828800" cy="2085975"/>
+            <wp:effectExtent l="0" t="0" r="0" b="9525"/>
+            <wp:docPr id="8" name="Obraz 8"/>
+            <wp:cNvGraphicFramePr>
+              <a:graphicFrameLocks xmlns:a="http://schemas.openxmlformats.org/drawingml/2006/main" noChangeAspect="1"/>
+            </wp:cNvGraphicFramePr>
+            <a:graphic xmlns:a="http://schemas.openxmlformats.org/drawingml/2006/main">
+              <a:graphicData uri="http://schemas.openxmlformats.org/drawingml/2006/picture">
+                <pic:pic xmlns:pic="http://schemas.openxmlformats.org/drawingml/2006/picture">
+                  <pic:nvPicPr>
+                    <pic:cNvPr id="0" name="Picture 2"/>
+                    <pic:cNvPicPr>
+                      <a:picLocks noChangeAspect="1" noChangeArrowheads="1"/>
+                    </pic:cNvPicPr>
+                  </pic:nvPicPr>
+                  <pic:blipFill>
+                    <a:blip r:embed="rId7">
+                      <a:extLst>
+                        <a:ext uri="{28A0092B-C50C-407E-A947-70E740481C1C}">
+                          <a14:useLocalDpi xmlns:a14="http://schemas.microsoft.com/office/drawing/2010/main" val="0"/>
+                        </a:ext>
+                      </a:extLst>
+                    </a:blip>
+                    <a:srcRect/>
+                    <a:stretch>
+                      <a:fillRect/>
+                    </a:stretch>
+                  </pic:blipFill>
+                  <pic:spPr bwMode="auto">
+                    <a:xfrm>
+                      <a:off x="0" y="0"/>
+                      <a:ext cx="1828800" cy="2085975"/>
+                    </a:xfrm>
+                    <a:prstGeom prst="rect">
+                      <a:avLst/>
+                    </a:prstGeom>
+                    <a:noFill/>
+                    <a:ln>
+                      <a:noFill/>
+                    </a:ln>
+                  </pic:spPr>
+                </pic:pic>
+              </a:graphicData>
+            </a:graphic>
+          </wp:inline>
+        </w:drawing>
+      </w:r>
+    </w:p>
+    <w:p>
+      <w:pPr>
+        <w:pStyle w:val="Akapitzlist"/>
+      </w:pPr>
+    </w:p>
+    <w:p>
+      <w:pPr>
+        <w:pStyle w:val="Akapitzlist"/>
+        <w:numPr>
+          <w:ilvl w:val="0"/>
+          <w:numId w:val="5"/>
+        </w:numPr>
+      </w:pPr>
+      <w:r>
         <w:t>Zestawienie otrzymanych wyników.</w:t>
       </w:r>
     </w:p>
@@ -409,7 +499,7 @@
                     <pic:cNvPicPr/>
                   </pic:nvPicPr>
                   <pic:blipFill>
-                    <a:blip r:embed="rId7"/>
+                    <a:blip r:embed="rId8"/>
                     <a:stretch>
                       <a:fillRect/>
                     </a:stretch>
@@ -445,6 +535,7 @@
           <w:noProof/>
           <w:lang w:eastAsia="pl-PL"/>
         </w:rPr>
+        <w:lastRenderedPageBreak/>
         <w:drawing>
           <wp:inline distT="0" distB="0" distL="0" distR="0">
             <wp:extent cx="5762625" cy="2686050"/>
@@ -463,7 +554,7 @@
                     </pic:cNvPicPr>
                   </pic:nvPicPr>
                   <pic:blipFill>
-                    <a:blip r:embed="rId8">
+                    <a:blip r:embed="rId9">
                       <a:extLst>
                         <a:ext uri="{28A0092B-C50C-407E-A947-70E740481C1C}">
                           <a14:useLocalDpi xmlns:a14="http://schemas.microsoft.com/office/drawing/2010/main" val="0"/>
@@ -503,7 +594,6 @@
         <w:t>Ustawiając współczynnik uczenia na 0.1 perceptron potrzebował średnio 9 epok do nauki.</w:t>
       </w:r>
     </w:p>
-    <w:p/>
     <w:p>
       <w:pPr>
         <w:ind w:firstLine="708"/>
@@ -514,7 +604,6 @@
         <w:ind w:firstLine="708"/>
       </w:pPr>
       <w:r>
-        <w:lastRenderedPageBreak/>
         <w:t>LEARNING RATE = 0.01</w:t>
       </w:r>
     </w:p>
@@ -543,7 +632,7 @@
                     <pic:cNvPicPr/>
                   </pic:nvPicPr>
                   <pic:blipFill>
-                    <a:blip r:embed="rId9"/>
+                    <a:blip r:embed="rId10"/>
                     <a:stretch>
                       <a:fillRect/>
                     </a:stretch>
@@ -578,6 +667,7 @@
           <w:noProof/>
           <w:lang w:eastAsia="pl-PL"/>
         </w:rPr>
+        <w:lastRenderedPageBreak/>
         <w:drawing>
           <wp:inline distT="0" distB="0" distL="0" distR="0">
             <wp:extent cx="5753100" cy="2667000"/>
@@ -596,7 +686,7 @@
                     </pic:cNvPicPr>
                   </pic:nvPicPr>
                   <pic:blipFill>
-                    <a:blip r:embed="rId10">
+                    <a:blip r:embed="rId11">
                       <a:extLst>
                         <a:ext uri="{28A0092B-C50C-407E-A947-70E740481C1C}">
                           <a14:useLocalDpi xmlns:a14="http://schemas.microsoft.com/office/drawing/2010/main" val="0"/>
@@ -633,37 +723,19 @@
         <w:jc w:val="right"/>
       </w:pPr>
       <w:r>
-        <w:t>Ustawiając współczynnik uczenia na 0.</w:t>
-      </w:r>
-      <w:r>
-        <w:t>0</w:t>
-      </w:r>
-      <w:r>
-        <w:t xml:space="preserve">1 perceptron potrzebował średnio </w:t>
-      </w:r>
-      <w:r>
-        <w:t>81</w:t>
-      </w:r>
-      <w:r>
-        <w:t xml:space="preserve"> epok do nauki.</w:t>
-      </w:r>
+        <w:t>Ustawiając współczynnik uczenia na 0.01 perceptron potrzebował średnio 81 epok do nauki.</w:t>
+      </w:r>
+    </w:p>
+    <w:p>
+      <w:pPr>
+        <w:jc w:val="right"/>
+      </w:pPr>
     </w:p>
     <w:p>
       <w:pPr>
         <w:ind w:left="708"/>
       </w:pPr>
-    </w:p>
-    <w:p>
-      <w:pPr>
-        <w:ind w:left="708"/>
-      </w:pPr>
-    </w:p>
-    <w:p>
-      <w:pPr>
-        <w:ind w:left="708"/>
-      </w:pPr>
-      <w:r>
-        <w:lastRenderedPageBreak/>
+      <w:r>
         <w:t>LEARNING RATE = 0.001</w:t>
       </w:r>
     </w:p>
@@ -678,7 +750,7 @@
         </w:rPr>
         <w:drawing>
           <wp:inline distT="0" distB="0" distL="0" distR="0" wp14:anchorId="20F2CF54" wp14:editId="3ABD0567">
-            <wp:extent cx="5686425" cy="6010275"/>
+            <wp:extent cx="5686425" cy="5514975"/>
             <wp:effectExtent l="0" t="0" r="9525" b="9525"/>
             <wp:docPr id="4" name="Obraz 4"/>
             <wp:cNvGraphicFramePr>
@@ -692,7 +764,7 @@
                     <pic:cNvPicPr/>
                   </pic:nvPicPr>
                   <pic:blipFill>
-                    <a:blip r:embed="rId11"/>
+                    <a:blip r:embed="rId12"/>
                     <a:stretch>
                       <a:fillRect/>
                     </a:stretch>
@@ -700,7 +772,7 @@
                   <pic:spPr>
                     <a:xfrm>
                       <a:off x="0" y="0"/>
-                      <a:ext cx="5686425" cy="6010275"/>
+                      <a:ext cx="5686425" cy="5514975"/>
                     </a:xfrm>
                     <a:prstGeom prst="rect">
                       <a:avLst/>
@@ -722,6 +794,7 @@
           <w:noProof/>
           <w:lang w:eastAsia="pl-PL"/>
         </w:rPr>
+        <w:lastRenderedPageBreak/>
         <w:drawing>
           <wp:inline distT="0" distB="0" distL="0" distR="0">
             <wp:extent cx="5753100" cy="2667000"/>
@@ -740,7 +813,7 @@
                     </pic:cNvPicPr>
                   </pic:nvPicPr>
                   <pic:blipFill>
-                    <a:blip r:embed="rId12">
+                    <a:blip r:embed="rId13">
                       <a:extLst>
                         <a:ext uri="{28A0092B-C50C-407E-A947-70E740481C1C}">
                           <a14:useLocalDpi xmlns:a14="http://schemas.microsoft.com/office/drawing/2010/main" val="0"/>
@@ -777,162 +850,17 @@
         <w:jc w:val="right"/>
       </w:pPr>
       <w:r>
-        <w:t>Ustawiając współczynnik uczenia na 0.0</w:t>
-      </w:r>
-      <w:r>
-        <w:t>0</w:t>
-      </w:r>
-      <w:r>
-        <w:t>1 perceptron potrzebował średnio 8</w:t>
-      </w:r>
-      <w:r>
-        <w:t>20</w:t>
-      </w:r>
-      <w:r>
-        <w:t xml:space="preserve"> epok do nauki.</w:t>
-      </w:r>
-    </w:p>
-    <w:p>
-      <w:pPr>
-        <w:pStyle w:val="Akapitzlist"/>
-        <w:numPr>
-          <w:ilvl w:val="0"/>
-          <w:numId w:val="5"/>
-        </w:numPr>
-      </w:pPr>
-      <w:r>
-        <w:lastRenderedPageBreak/>
-        <w:t>Wnioski.</w:t>
-      </w:r>
-    </w:p>
-    <w:p>
-      <w:pPr>
-        <w:pStyle w:val="Akapitzlist"/>
-      </w:pPr>
-    </w:p>
-    <w:p>
-      <w:pPr>
-        <w:pStyle w:val="Akapitzlist"/>
-        <w:numPr>
-          <w:ilvl w:val="0"/>
-          <w:numId w:val="7"/>
-        </w:numPr>
-      </w:pPr>
-      <w:r>
-        <w:t xml:space="preserve">Współczynnik uczenia znacząco wpływa na ilość kroków potrzebnych do </w:t>
-      </w:r>
-      <w:r>
-        <w:t>uzyskania prawidłowych wyników,</w:t>
-      </w:r>
-    </w:p>
-    <w:p>
-      <w:pPr>
-        <w:pStyle w:val="Akapitzlist"/>
-        <w:numPr>
-          <w:ilvl w:val="0"/>
-          <w:numId w:val="7"/>
-        </w:numPr>
-      </w:pPr>
-      <w:r>
-        <w:t>liczba epok uczących jest również zależna od wylosowanych początkowo wag</w:t>
-      </w:r>
-    </w:p>
-    <w:p>
-      <w:pPr>
-        <w:pStyle w:val="Akapitzlist"/>
-        <w:numPr>
-          <w:ilvl w:val="0"/>
-          <w:numId w:val="7"/>
-        </w:numPr>
-      </w:pPr>
-      <w:r>
-        <w:t xml:space="preserve">Współczynnik </w:t>
-      </w:r>
-      <w:bookmarkStart w:id="0" w:name="_GoBack"/>
-      <w:bookmarkEnd w:id="0"/>
-      <w:r>
-        <w:t xml:space="preserve">uczenia musi być niższy niż przyjęty </w:t>
-      </w:r>
-      <w:proofErr w:type="spellStart"/>
-      <w:r>
-        <w:t>threshold</w:t>
-      </w:r>
-      <w:proofErr w:type="spellEnd"/>
-      <w:r>
-        <w:t>.</w:t>
-      </w:r>
-    </w:p>
-    <w:p>
-      <w:pPr>
-        <w:pStyle w:val="Akapitzlist"/>
-        <w:numPr>
-          <w:ilvl w:val="0"/>
-          <w:numId w:val="7"/>
-        </w:numPr>
-      </w:pPr>
-      <w:r>
-        <w:t>Algorytm uczenia wykonuje się dopóki liczba błędów nie będzie równa 0.</w:t>
-      </w:r>
-    </w:p>
-    <w:p/>
-    <w:p/>
-    <w:p/>
-    <w:p/>
-    <w:p/>
-    <w:p/>
-    <w:p/>
-    <w:p/>
-    <w:p/>
-    <w:p/>
-    <w:p/>
-    <w:p/>
-    <w:p/>
-    <w:p/>
-    <w:p/>
-    <w:p/>
-    <w:p/>
-    <w:p/>
-    <w:p/>
-    <w:p/>
-    <w:p/>
-    <w:p/>
-    <w:p/>
-    <w:p/>
-    <w:p/>
-    <w:p/>
-    <w:p/>
-    <w:p/>
-    <w:p/>
-    <w:p>
-      <w:pPr>
-        <w:pStyle w:val="Akapitzlist"/>
-        <w:numPr>
-          <w:ilvl w:val="0"/>
-          <w:numId w:val="5"/>
-        </w:numPr>
-      </w:pPr>
-      <w:r>
-        <w:lastRenderedPageBreak/>
-        <w:t>Listing kodów.</w:t>
-      </w:r>
-    </w:p>
-    <w:p/>
-    <w:p>
-      <w:pPr>
-        <w:ind w:left="360"/>
-      </w:pPr>
-      <w:r>
-        <w:t>Main.cpp</w:t>
-      </w:r>
-    </w:p>
-    <w:p>
-      <w:pPr>
-        <w:pStyle w:val="Akapitzlist"/>
-      </w:pPr>
-    </w:p>
-    <w:p>
-      <w:pPr>
-        <w:pStyle w:val="Akapitzlist"/>
+        <w:t>Ustawiając współczynnik uczenia na 0.001 perceptron potrzebował średnio 820 epok do nauki.</w:t>
+      </w:r>
+    </w:p>
+    <w:p>
+      <w:pPr>
+        <w:jc w:val="right"/>
+      </w:pPr>
+    </w:p>
+    <w:p>
+      <w:pPr>
+        <w:jc w:val="center"/>
       </w:pPr>
       <w:r>
         <w:rPr>
@@ -941,9 +869,9 @@
         </w:rPr>
         <w:drawing>
           <wp:inline distT="0" distB="0" distL="0" distR="0">
-            <wp:extent cx="3457575" cy="4391025"/>
-            <wp:effectExtent l="0" t="0" r="9525" b="9525"/>
-            <wp:docPr id="5" name="Obraz 5"/>
+            <wp:extent cx="4591050" cy="2752725"/>
+            <wp:effectExtent l="0" t="0" r="0" b="9525"/>
+            <wp:docPr id="7" name="Obraz 7"/>
             <wp:cNvGraphicFramePr>
               <a:graphicFrameLocks xmlns:a="http://schemas.openxmlformats.org/drawingml/2006/main" noChangeAspect="1"/>
             </wp:cNvGraphicFramePr>
@@ -952,67 +880,6 @@
                 <pic:pic xmlns:pic="http://schemas.openxmlformats.org/drawingml/2006/picture">
                   <pic:nvPicPr>
                     <pic:cNvPr id="0" name="Picture 1"/>
-                    <pic:cNvPicPr>
-                      <a:picLocks noChangeAspect="1" noChangeArrowheads="1"/>
-                    </pic:cNvPicPr>
-                  </pic:nvPicPr>
-                  <pic:blipFill>
-                    <a:blip r:embed="rId13">
-                      <a:extLst>
-                        <a:ext uri="{28A0092B-C50C-407E-A947-70E740481C1C}">
-                          <a14:useLocalDpi xmlns:a14="http://schemas.microsoft.com/office/drawing/2010/main" val="0"/>
-                        </a:ext>
-                      </a:extLst>
-                    </a:blip>
-                    <a:srcRect/>
-                    <a:stretch>
-                      <a:fillRect/>
-                    </a:stretch>
-                  </pic:blipFill>
-                  <pic:spPr bwMode="auto">
-                    <a:xfrm>
-                      <a:off x="0" y="0"/>
-                      <a:ext cx="3457575" cy="4391025"/>
-                    </a:xfrm>
-                    <a:prstGeom prst="rect">
-                      <a:avLst/>
-                    </a:prstGeom>
-                    <a:noFill/>
-                    <a:ln>
-                      <a:noFill/>
-                    </a:ln>
-                  </pic:spPr>
-                </pic:pic>
-              </a:graphicData>
-            </a:graphic>
-          </wp:inline>
-        </w:drawing>
-      </w:r>
-    </w:p>
-    <w:p/>
-    <w:p>
-      <w:pPr>
-        <w:ind w:firstLine="708"/>
-      </w:pPr>
-      <w:r>
-        <w:rPr>
-          <w:noProof/>
-          <w:lang w:eastAsia="pl-PL"/>
-        </w:rPr>
-        <w:lastRenderedPageBreak/>
-        <w:drawing>
-          <wp:inline distT="0" distB="0" distL="0" distR="0">
-            <wp:extent cx="4029075" cy="4467225"/>
-            <wp:effectExtent l="0" t="0" r="9525" b="9525"/>
-            <wp:docPr id="6" name="Obraz 6"/>
-            <wp:cNvGraphicFramePr>
-              <a:graphicFrameLocks xmlns:a="http://schemas.openxmlformats.org/drawingml/2006/main" noChangeAspect="1"/>
-            </wp:cNvGraphicFramePr>
-            <a:graphic xmlns:a="http://schemas.openxmlformats.org/drawingml/2006/main">
-              <a:graphicData uri="http://schemas.openxmlformats.org/drawingml/2006/picture">
-                <pic:pic xmlns:pic="http://schemas.openxmlformats.org/drawingml/2006/picture">
-                  <pic:nvPicPr>
-                    <pic:cNvPr id="0" name="Picture 2"/>
                     <pic:cNvPicPr>
                       <a:picLocks noChangeAspect="1" noChangeArrowheads="1"/>
                     </pic:cNvPicPr>
@@ -1033,7 +900,445 @@
                   <pic:spPr bwMode="auto">
                     <a:xfrm>
                       <a:off x="0" y="0"/>
-                      <a:ext cx="4029075" cy="4467225"/>
+                      <a:ext cx="4591050" cy="2752725"/>
+                    </a:xfrm>
+                    <a:prstGeom prst="rect">
+                      <a:avLst/>
+                    </a:prstGeom>
+                    <a:noFill/>
+                    <a:ln>
+                      <a:noFill/>
+                    </a:ln>
+                  </pic:spPr>
+                </pic:pic>
+              </a:graphicData>
+            </a:graphic>
+          </wp:inline>
+        </w:drawing>
+      </w:r>
+    </w:p>
+    <w:p>
+      <w:pPr>
+        <w:jc w:val="center"/>
+      </w:pPr>
+      <w:r>
+        <w:t>Liczba danych uczących ma wpływ na ilość epok potrzebnych do nauczenia perceptronu. Im więcej tym szybciej się uczy.</w:t>
+      </w:r>
+    </w:p>
+    <w:p>
+      <w:pPr>
+        <w:jc w:val="center"/>
+      </w:pPr>
+    </w:p>
+    <w:p>
+      <w:pPr>
+        <w:jc w:val="center"/>
+      </w:pPr>
+    </w:p>
+    <w:p>
+      <w:pPr>
+        <w:jc w:val="center"/>
+      </w:pPr>
+    </w:p>
+    <w:p>
+      <w:pPr>
+        <w:pStyle w:val="Akapitzlist"/>
+        <w:numPr>
+          <w:ilvl w:val="0"/>
+          <w:numId w:val="5"/>
+        </w:numPr>
+      </w:pPr>
+      <w:r>
+        <w:t>Wnioski.</w:t>
+      </w:r>
+    </w:p>
+    <w:p>
+      <w:pPr>
+        <w:pStyle w:val="Akapitzlist"/>
+      </w:pPr>
+    </w:p>
+    <w:p>
+      <w:pPr>
+        <w:pStyle w:val="Akapitzlist"/>
+        <w:numPr>
+          <w:ilvl w:val="0"/>
+          <w:numId w:val="7"/>
+        </w:numPr>
+        <w:shd w:val="clear" w:color="auto" w:fill="FFFFFF"/>
+        <w:tabs>
+          <w:tab w:val="left" w:pos="916"/>
+          <w:tab w:val="left" w:pos="1832"/>
+          <w:tab w:val="left" w:pos="2748"/>
+          <w:tab w:val="left" w:pos="3664"/>
+          <w:tab w:val="left" w:pos="4580"/>
+          <w:tab w:val="left" w:pos="5496"/>
+          <w:tab w:val="left" w:pos="6412"/>
+          <w:tab w:val="left" w:pos="7328"/>
+          <w:tab w:val="left" w:pos="8244"/>
+          <w:tab w:val="left" w:pos="9160"/>
+          <w:tab w:val="left" w:pos="10076"/>
+          <w:tab w:val="left" w:pos="10992"/>
+          <w:tab w:val="left" w:pos="11908"/>
+          <w:tab w:val="left" w:pos="12824"/>
+          <w:tab w:val="left" w:pos="13740"/>
+          <w:tab w:val="left" w:pos="14656"/>
+        </w:tabs>
+        <w:spacing w:after="0" w:line="240" w:lineRule="auto"/>
+        <w:rPr>
+          <w:rFonts w:eastAsia="Times New Roman" w:cs="Times New Roman"/>
+          <w:bCs/>
+          <w:color w:val="000000" w:themeColor="text1"/>
+          <w:lang w:eastAsia="pl-PL"/>
+        </w:rPr>
+      </w:pPr>
+      <w:r>
+        <w:rPr>
+          <w:rFonts w:eastAsia="Times New Roman" w:cs="Times New Roman"/>
+          <w:bCs/>
+          <w:color w:val="000000" w:themeColor="text1"/>
+          <w:lang w:eastAsia="pl-PL"/>
+        </w:rPr>
+        <w:t>Wszystkie testy zakończyły się  w 100% poprawnymi odpowiedziami</w:t>
+      </w:r>
+      <w:r>
+        <w:rPr>
+          <w:rFonts w:eastAsia="Times New Roman" w:cs="Times New Roman"/>
+          <w:bCs/>
+          <w:color w:val="000000" w:themeColor="text1"/>
+          <w:lang w:eastAsia="pl-PL"/>
+        </w:rPr>
+        <w:t>,</w:t>
+      </w:r>
+    </w:p>
+    <w:p>
+      <w:pPr>
+        <w:pStyle w:val="Akapitzlist"/>
+        <w:numPr>
+          <w:ilvl w:val="0"/>
+          <w:numId w:val="7"/>
+        </w:numPr>
+      </w:pPr>
+      <w:r>
+        <w:t xml:space="preserve">Współczynnik uczenia znacząco wpływa na ilość kroków potrzebnych do </w:t>
+      </w:r>
+      <w:r>
+        <w:t>uzyskania prawidłowych wyników,</w:t>
+      </w:r>
+    </w:p>
+    <w:p>
+      <w:pPr>
+        <w:pStyle w:val="Akapitzlist"/>
+        <w:numPr>
+          <w:ilvl w:val="0"/>
+          <w:numId w:val="7"/>
+        </w:numPr>
+      </w:pPr>
+      <w:r>
+        <w:rPr>
+          <w:rFonts w:eastAsia="Times New Roman" w:cs="Times New Roman"/>
+          <w:bCs/>
+          <w:color w:val="000000" w:themeColor="text1"/>
+          <w:lang w:eastAsia="pl-PL"/>
+        </w:rPr>
+        <w:t xml:space="preserve">Z wykresu zależności liczby danych uczących od średniej </w:t>
+      </w:r>
+      <w:r>
+        <w:rPr>
+          <w:rFonts w:eastAsia="Times New Roman" w:cs="Times New Roman"/>
+          <w:bCs/>
+          <w:color w:val="000000" w:themeColor="text1"/>
+          <w:lang w:eastAsia="pl-PL"/>
+        </w:rPr>
+        <w:t>epok</w:t>
+      </w:r>
+      <w:r>
+        <w:rPr>
+          <w:rFonts w:eastAsia="Times New Roman" w:cs="Times New Roman"/>
+          <w:bCs/>
+          <w:color w:val="000000" w:themeColor="text1"/>
+          <w:lang w:eastAsia="pl-PL"/>
+        </w:rPr>
+        <w:t xml:space="preserve"> (średniej z 10</w:t>
+      </w:r>
+      <w:r>
+        <w:rPr>
+          <w:rFonts w:eastAsia="Times New Roman" w:cs="Times New Roman"/>
+          <w:bCs/>
+          <w:color w:val="000000" w:themeColor="text1"/>
+          <w:lang w:eastAsia="pl-PL"/>
+        </w:rPr>
+        <w:t xml:space="preserve"> prób) wynika, że liczba danych </w:t>
+      </w:r>
+      <w:r>
+        <w:rPr>
+          <w:rFonts w:eastAsia="Times New Roman" w:cs="Times New Roman"/>
+          <w:bCs/>
+          <w:color w:val="000000" w:themeColor="text1"/>
+          <w:lang w:eastAsia="pl-PL"/>
+        </w:rPr>
+        <w:t>wpływa na tempo uczenia</w:t>
+      </w:r>
+      <w:r>
+        <w:rPr>
+          <w:rFonts w:eastAsia="Times New Roman" w:cs="Times New Roman"/>
+          <w:bCs/>
+          <w:color w:val="000000" w:themeColor="text1"/>
+          <w:lang w:eastAsia="pl-PL"/>
+        </w:rPr>
+        <w:t>,</w:t>
+      </w:r>
+    </w:p>
+    <w:p>
+      <w:pPr>
+        <w:pStyle w:val="Akapitzlist"/>
+        <w:numPr>
+          <w:ilvl w:val="0"/>
+          <w:numId w:val="7"/>
+        </w:numPr>
+      </w:pPr>
+      <w:r>
+        <w:t>liczba epok uczących jest również zależna od wylosowanych początkowo wag</w:t>
+      </w:r>
+      <w:r>
+        <w:t>,</w:t>
+      </w:r>
+    </w:p>
+    <w:p>
+      <w:pPr>
+        <w:pStyle w:val="Akapitzlist"/>
+        <w:numPr>
+          <w:ilvl w:val="0"/>
+          <w:numId w:val="7"/>
+        </w:numPr>
+      </w:pPr>
+      <w:r>
+        <w:t xml:space="preserve">Współczynnik uczenia musi być niższy niż przyjęty </w:t>
+      </w:r>
+      <w:proofErr w:type="spellStart"/>
+      <w:r>
+        <w:t>threshold</w:t>
+      </w:r>
+      <w:proofErr w:type="spellEnd"/>
+      <w:r>
+        <w:t>,</w:t>
+      </w:r>
+    </w:p>
+    <w:p>
+      <w:pPr>
+        <w:pStyle w:val="Akapitzlist"/>
+        <w:numPr>
+          <w:ilvl w:val="0"/>
+          <w:numId w:val="7"/>
+        </w:numPr>
+      </w:pPr>
+      <w:r>
+        <w:t>Algorytm uczenia wykonuje się dopóki liczba błędów nie będzie równa 0.</w:t>
+      </w:r>
+    </w:p>
+    <w:p>
+      <w:pPr>
+        <w:pStyle w:val="Akapitzlist"/>
+        <w:numPr>
+          <w:ilvl w:val="0"/>
+          <w:numId w:val="7"/>
+        </w:numPr>
+      </w:pPr>
+    </w:p>
+    <w:p>
+      <w:pPr>
+        <w:pStyle w:val="Akapitzlist"/>
+        <w:numPr>
+          <w:ilvl w:val="0"/>
+          <w:numId w:val="5"/>
+        </w:numPr>
+      </w:pPr>
+      <w:r>
+        <w:lastRenderedPageBreak/>
+        <w:t>Listing kodów.</w:t>
+      </w:r>
+    </w:p>
+    <w:p/>
+    <w:p>
+      <w:pPr>
+        <w:ind w:left="360"/>
+      </w:pPr>
+      <w:r>
+        <w:t>Main.cpp</w:t>
+      </w:r>
+    </w:p>
+    <w:p>
+      <w:pPr>
+        <w:pStyle w:val="Akapitzlist"/>
+      </w:pPr>
+    </w:p>
+    <w:p>
+      <w:pPr>
+        <w:pStyle w:val="Akapitzlist"/>
+      </w:pPr>
+      <w:r>
+        <w:rPr>
+          <w:noProof/>
+          <w:lang w:eastAsia="pl-PL"/>
+        </w:rPr>
+        <w:drawing>
+          <wp:inline distT="0" distB="0" distL="0" distR="0">
+            <wp:extent cx="3343275" cy="4876800"/>
+            <wp:effectExtent l="0" t="0" r="9525" b="0"/>
+            <wp:docPr id="13" name="Obraz 13"/>
+            <wp:cNvGraphicFramePr>
+              <a:graphicFrameLocks xmlns:a="http://schemas.openxmlformats.org/drawingml/2006/main" noChangeAspect="1"/>
+            </wp:cNvGraphicFramePr>
+            <a:graphic xmlns:a="http://schemas.openxmlformats.org/drawingml/2006/main">
+              <a:graphicData uri="http://schemas.openxmlformats.org/drawingml/2006/picture">
+                <pic:pic xmlns:pic="http://schemas.openxmlformats.org/drawingml/2006/picture">
+                  <pic:nvPicPr>
+                    <pic:cNvPr id="0" name="Picture 2"/>
+                    <pic:cNvPicPr>
+                      <a:picLocks noChangeAspect="1" noChangeArrowheads="1"/>
+                    </pic:cNvPicPr>
+                  </pic:nvPicPr>
+                  <pic:blipFill>
+                    <a:blip r:embed="rId15">
+                      <a:extLst>
+                        <a:ext uri="{28A0092B-C50C-407E-A947-70E740481C1C}">
+                          <a14:useLocalDpi xmlns:a14="http://schemas.microsoft.com/office/drawing/2010/main" val="0"/>
+                        </a:ext>
+                      </a:extLst>
+                    </a:blip>
+                    <a:srcRect/>
+                    <a:stretch>
+                      <a:fillRect/>
+                    </a:stretch>
+                  </pic:blipFill>
+                  <pic:spPr bwMode="auto">
+                    <a:xfrm>
+                      <a:off x="0" y="0"/>
+                      <a:ext cx="3343275" cy="4876800"/>
+                    </a:xfrm>
+                    <a:prstGeom prst="rect">
+                      <a:avLst/>
+                    </a:prstGeom>
+                    <a:noFill/>
+                    <a:ln>
+                      <a:noFill/>
+                    </a:ln>
+                  </pic:spPr>
+                </pic:pic>
+              </a:graphicData>
+            </a:graphic>
+          </wp:inline>
+        </w:drawing>
+      </w:r>
+    </w:p>
+    <w:p/>
+    <w:p>
+      <w:pPr>
+        <w:ind w:firstLine="708"/>
+      </w:pPr>
+      <w:r>
+        <w:rPr>
+          <w:noProof/>
+          <w:lang w:eastAsia="pl-PL"/>
+        </w:rPr>
+        <w:lastRenderedPageBreak/>
+        <w:drawing>
+          <wp:inline distT="0" distB="0" distL="0" distR="0">
+            <wp:extent cx="4991100" cy="4629150"/>
+            <wp:effectExtent l="0" t="0" r="0" b="0"/>
+            <wp:docPr id="14" name="Obraz 14"/>
+            <wp:cNvGraphicFramePr>
+              <a:graphicFrameLocks xmlns:a="http://schemas.openxmlformats.org/drawingml/2006/main" noChangeAspect="1"/>
+            </wp:cNvGraphicFramePr>
+            <a:graphic xmlns:a="http://schemas.openxmlformats.org/drawingml/2006/main">
+              <a:graphicData uri="http://schemas.openxmlformats.org/drawingml/2006/picture">
+                <pic:pic xmlns:pic="http://schemas.openxmlformats.org/drawingml/2006/picture">
+                  <pic:nvPicPr>
+                    <pic:cNvPr id="0" name="Picture 3"/>
+                    <pic:cNvPicPr>
+                      <a:picLocks noChangeAspect="1" noChangeArrowheads="1"/>
+                    </pic:cNvPicPr>
+                  </pic:nvPicPr>
+                  <pic:blipFill>
+                    <a:blip r:embed="rId16">
+                      <a:extLst>
+                        <a:ext uri="{28A0092B-C50C-407E-A947-70E740481C1C}">
+                          <a14:useLocalDpi xmlns:a14="http://schemas.microsoft.com/office/drawing/2010/main" val="0"/>
+                        </a:ext>
+                      </a:extLst>
+                    </a:blip>
+                    <a:srcRect/>
+                    <a:stretch>
+                      <a:fillRect/>
+                    </a:stretch>
+                  </pic:blipFill>
+                  <pic:spPr bwMode="auto">
+                    <a:xfrm>
+                      <a:off x="0" y="0"/>
+                      <a:ext cx="4991100" cy="4629150"/>
+                    </a:xfrm>
+                    <a:prstGeom prst="rect">
+                      <a:avLst/>
+                    </a:prstGeom>
+                    <a:noFill/>
+                    <a:ln>
+                      <a:noFill/>
+                    </a:ln>
+                  </pic:spPr>
+                </pic:pic>
+              </a:graphicData>
+            </a:graphic>
+          </wp:inline>
+        </w:drawing>
+      </w:r>
+    </w:p>
+    <w:p>
+      <w:pPr>
+        <w:ind w:firstLine="708"/>
+      </w:pPr>
+    </w:p>
+    <w:p>
+      <w:pPr>
+        <w:ind w:firstLine="708"/>
+      </w:pPr>
+      <w:r>
+        <w:rPr>
+          <w:noProof/>
+          <w:lang w:eastAsia="pl-PL"/>
+        </w:rPr>
+        <w:drawing>
+          <wp:inline distT="0" distB="0" distL="0" distR="0">
+            <wp:extent cx="4038600" cy="1028700"/>
+            <wp:effectExtent l="0" t="0" r="0" b="0"/>
+            <wp:docPr id="15" name="Obraz 15"/>
+            <wp:cNvGraphicFramePr>
+              <a:graphicFrameLocks xmlns:a="http://schemas.openxmlformats.org/drawingml/2006/main" noChangeAspect="1"/>
+            </wp:cNvGraphicFramePr>
+            <a:graphic xmlns:a="http://schemas.openxmlformats.org/drawingml/2006/main">
+              <a:graphicData uri="http://schemas.openxmlformats.org/drawingml/2006/picture">
+                <pic:pic xmlns:pic="http://schemas.openxmlformats.org/drawingml/2006/picture">
+                  <pic:nvPicPr>
+                    <pic:cNvPr id="0" name="Picture 4"/>
+                    <pic:cNvPicPr>
+                      <a:picLocks noChangeAspect="1" noChangeArrowheads="1"/>
+                    </pic:cNvPicPr>
+                  </pic:nvPicPr>
+                  <pic:blipFill>
+                    <a:blip r:embed="rId17">
+                      <a:extLst>
+                        <a:ext uri="{28A0092B-C50C-407E-A947-70E740481C1C}">
+                          <a14:useLocalDpi xmlns:a14="http://schemas.microsoft.com/office/drawing/2010/main" val="0"/>
+                        </a:ext>
+                      </a:extLst>
+                    </a:blip>
+                    <a:srcRect/>
+                    <a:stretch>
+                      <a:fillRect/>
+                    </a:stretch>
+                  </pic:blipFill>
+                  <pic:spPr bwMode="auto">
+                    <a:xfrm>
+                      <a:off x="0" y="0"/>
+                      <a:ext cx="4038600" cy="1028700"/>
                     </a:xfrm>
                     <a:prstGeom prst="rect">
                       <a:avLst/>
